--- a/Mustapha_and_Atule.docx
+++ b/Mustapha_and_Atule.docx
@@ -82,13 +82,6 @@
           <w:color w:val="0E101A"/>
         </w:rPr>
       </w:pPr>
-      <w:r>
-        <w:rPr>
-          <w:rStyle w:val="7"/>
-          <w:color w:val="0E101A"/>
-        </w:rPr>
-        <w:t>The highest and second-highest number of infections.</w:t>
-      </w:r>
     </w:p>
     <w:p>
       <w:pPr>
@@ -105,9 +98,17 @@
       </w:pPr>
       <w:r>
         <w:rPr>
-          <w:color w:val="0E101A"/>
-        </w:rPr>
-        <w:t>Four variables to hold the </w:t>
+          <w:rFonts w:hint="default"/>
+          <w:color w:val="0E101A"/>
+          <w:lang w:val="en-US"/>
+        </w:rPr>
+        <w:t>We answered (a) and (b) by initializing f</w:t>
+      </w:r>
+      <w:r>
+        <w:rPr>
+          <w:color w:val="0E101A"/>
+        </w:rPr>
+        <w:t>our variables to hold the </w:t>
       </w:r>
       <w:r>
         <w:rPr>
@@ -153,13 +154,50 @@
           <w:rStyle w:val="6"/>
           <w:color w:val="0E101A"/>
         </w:rPr>
-        <w:t> corresponding country, </w:t>
-      </w:r>
-      <w:r>
-        <w:rPr>
-          <w:color w:val="0E101A"/>
-        </w:rPr>
-        <w:t>are declared and initialized with the first country values from the file. The algorithm loops through the remaining countries in the file, and when the sum of a country's </w:t>
+        <w:t> corresponding country</w:t>
+      </w:r>
+      <w:r>
+        <w:rPr>
+          <w:rStyle w:val="6"/>
+          <w:rFonts w:hint="default"/>
+          <w:color w:val="0E101A"/>
+          <w:lang w:val="en-US"/>
+        </w:rPr>
+        <w:t xml:space="preserve"> </w:t>
+      </w:r>
+      <w:r>
+        <w:rPr>
+          <w:color w:val="0E101A"/>
+        </w:rPr>
+        <w:t xml:space="preserve">with the first country values from the file. </w:t>
+      </w:r>
+      <w:r>
+        <w:rPr>
+          <w:rFonts w:hint="default"/>
+          <w:color w:val="0E101A"/>
+          <w:lang w:val="en-US"/>
+        </w:rPr>
+        <w:t>W</w:t>
+      </w:r>
+      <w:r>
+        <w:rPr>
+          <w:color w:val="0E101A"/>
+        </w:rPr>
+        <w:t xml:space="preserve">hen </w:t>
+      </w:r>
+      <w:r>
+        <w:rPr>
+          <w:rFonts w:hint="default"/>
+          <w:color w:val="0E101A"/>
+          <w:lang w:val="en-US"/>
+        </w:rPr>
+        <w:t xml:space="preserve">we encounter a </w:t>
+      </w:r>
+      <w:r>
+        <w:rPr>
+          <w:color w:val="0E101A"/>
+        </w:rPr>
+        <w:t>sum of a country's </w:t>
       </w:r>
       <w:r>
         <w:rPr>
@@ -170,9 +208,28 @@
       </w:r>
       <w:r>
         <w:rPr>
-          <w:color w:val="0E101A"/>
-        </w:rPr>
-        <w:t>is larger than the </w:t>
+          <w:rStyle w:val="6"/>
+          <w:rFonts w:hint="default"/>
+          <w:i w:val="0"/>
+          <w:iCs w:val="0"/>
+          <w:color w:val="0E101A"/>
+          <w:lang w:val="en-US"/>
+        </w:rPr>
+        <w:t>which</w:t>
+      </w:r>
+      <w:r>
+        <w:rPr>
+          <w:i w:val="0"/>
+          <w:iCs w:val="0"/>
+          <w:color w:val="0E101A"/>
+        </w:rPr>
+        <w:t xml:space="preserve"> </w:t>
+      </w:r>
+      <w:r>
+        <w:rPr>
+          <w:color w:val="0E101A"/>
+        </w:rPr>
+        <w:t>larger than the </w:t>
       </w:r>
       <w:r>
         <w:rPr>
@@ -185,7 +242,21 @@
         <w:rPr>
           <w:color w:val="0E101A"/>
         </w:rPr>
-        <w:t>, it updates the </w:t>
+        <w:t xml:space="preserve">, </w:t>
+      </w:r>
+      <w:r>
+        <w:rPr>
+          <w:rFonts w:hint="default"/>
+          <w:color w:val="0E101A"/>
+          <w:lang w:val="en-US"/>
+        </w:rPr>
+        <w:t>we</w:t>
+      </w:r>
+      <w:r>
+        <w:rPr>
+          <w:color w:val="0E101A"/>
+        </w:rPr>
+        <w:t xml:space="preserve"> update the </w:t>
       </w:r>
       <w:r>
         <w:rPr>
@@ -237,7 +308,35 @@
         <w:rPr>
           <w:color w:val="0E101A"/>
         </w:rPr>
-        <w:t>. The countries are also updated accordingly. </w:t>
+        <w:t xml:space="preserve">. </w:t>
+      </w:r>
+      <w:r>
+        <w:rPr>
+          <w:rFonts w:hint="default"/>
+          <w:color w:val="0E101A"/>
+          <w:lang w:val="en-US"/>
+        </w:rPr>
+        <w:t xml:space="preserve">We update the </w:t>
+      </w:r>
+      <w:r>
+        <w:rPr>
+          <w:color w:val="0E101A"/>
+        </w:rPr>
+        <w:t>countries</w:t>
+      </w:r>
+      <w:r>
+        <w:rPr>
+          <w:rFonts w:hint="default"/>
+          <w:color w:val="0E101A"/>
+          <w:lang w:val="en-US"/>
+        </w:rPr>
+        <w:t xml:space="preserve"> at the same time</w:t>
+      </w:r>
+      <w:r>
+        <w:rPr>
+          <w:color w:val="0E101A"/>
+        </w:rPr>
+        <w:t>. </w:t>
       </w:r>
     </w:p>
     <w:p>
@@ -253,13 +352,6 @@
           <w:color w:val="0E101A"/>
         </w:rPr>
       </w:pPr>
-      <w:r>
-        <w:rPr>
-          <w:rStyle w:val="7"/>
-          <w:color w:val="0E101A"/>
-        </w:rPr>
-        <w:t>The countries with the highest infection and death rates.</w:t>
-      </w:r>
     </w:p>
     <w:p>
       <w:pPr>
@@ -276,9 +368,31 @@
       </w:pPr>
       <w:r>
         <w:rPr>
-          <w:color w:val="0E101A"/>
-        </w:rPr>
-        <w:t>Assign the value 0, and the first country read from the file to the initial variables that will hold the </w:t>
+          <w:rFonts w:hint="default"/>
+          <w:color w:val="0E101A"/>
+          <w:lang w:val="en-US"/>
+        </w:rPr>
+        <w:t>We answered (c) and (e) by first a</w:t>
+      </w:r>
+      <w:r>
+        <w:rPr>
+          <w:color w:val="0E101A"/>
+        </w:rPr>
+        <w:t>ssign</w:t>
+      </w:r>
+      <w:r>
+        <w:rPr>
+          <w:rFonts w:hint="default"/>
+          <w:color w:val="0E101A"/>
+          <w:lang w:val="en-US"/>
+        </w:rPr>
+        <w:t>ing</w:t>
+      </w:r>
+      <w:r>
+        <w:rPr>
+          <w:color w:val="0E101A"/>
+        </w:rPr>
+        <w:t xml:space="preserve"> the value 0, and the first country read from the file to the initial variables that will hold the </w:t>
       </w:r>
       <w:r>
         <w:rPr>
@@ -291,7 +405,21 @@
         <w:rPr>
           <w:color w:val="0E101A"/>
         </w:rPr>
-        <w:t> and their countries accordingly. Next, the algorithm loops through the countries, calculate the infection (and death) rates for </w:t>
+        <w:t xml:space="preserve"> and their countries accordingly. Next, </w:t>
+      </w:r>
+      <w:r>
+        <w:rPr>
+          <w:rFonts w:hint="default"/>
+          <w:color w:val="0E101A"/>
+          <w:lang w:val="en-US"/>
+        </w:rPr>
+        <w:t xml:space="preserve">we </w:t>
+      </w:r>
+      <w:r>
+        <w:rPr>
+          <w:color w:val="0E101A"/>
+        </w:rPr>
+        <w:t>calculate the infection (and death) rates for </w:t>
       </w:r>
       <w:r>
         <w:rPr>
@@ -317,7 +445,21 @@
         <w:rPr>
           <w:color w:val="0E101A"/>
         </w:rPr>
-        <w:t> are found, update the </w:t>
+        <w:t xml:space="preserve"> are found, </w:t>
+      </w:r>
+      <w:r>
+        <w:rPr>
+          <w:rFonts w:hint="default"/>
+          <w:color w:val="0E101A"/>
+          <w:lang w:val="en-US"/>
+        </w:rPr>
+        <w:t xml:space="preserve">we </w:t>
+      </w:r>
+      <w:r>
+        <w:rPr>
+          <w:color w:val="0E101A"/>
+        </w:rPr>
+        <w:t>update the </w:t>
       </w:r>
       <w:r>
         <w:rPr>
@@ -346,19 +488,6 @@
           <w:color w:val="0E101A"/>
         </w:rPr>
       </w:pPr>
-      <w:r>
-        <w:rPr>
-          <w:rStyle w:val="7"/>
-          <w:color w:val="0E101A"/>
-        </w:rPr>
-        <w:t>The Overall death rate.</w:t>
-      </w:r>
-      <w:r>
-        <w:rPr>
-          <w:color w:val="0E101A"/>
-        </w:rPr>
-        <w:t> </w:t>
-      </w:r>
     </w:p>
     <w:p>
       <w:pPr>
@@ -377,7 +506,63 @@
         <w:rPr>
           <w:color w:val="0E101A"/>
         </w:rPr>
-        <w:t>We find the total confirmed cases by summing up all the confirmed cases for each country. A similar thing is done to find the total deaths. The overall death rate is calculated by dividing the total number of deaths by the total number of confirmed infections. </w:t>
+        <w:t>We</w:t>
+      </w:r>
+      <w:r>
+        <w:rPr>
+          <w:rFonts w:hint="default"/>
+          <w:color w:val="0E101A"/>
+          <w:lang w:val="en-US"/>
+        </w:rPr>
+        <w:t xml:space="preserve"> answered (c)</w:t>
+      </w:r>
+      <w:r>
+        <w:rPr>
+          <w:color w:val="0E101A"/>
+        </w:rPr>
+        <w:t xml:space="preserve"> </w:t>
+      </w:r>
+      <w:r>
+        <w:rPr>
+          <w:rFonts w:hint="default"/>
+          <w:color w:val="0E101A"/>
+          <w:lang w:val="en-US"/>
+        </w:rPr>
+        <w:t xml:space="preserve">by </w:t>
+      </w:r>
+      <w:r>
+        <w:rPr>
+          <w:color w:val="0E101A"/>
+        </w:rPr>
+        <w:t>find</w:t>
+      </w:r>
+      <w:r>
+        <w:rPr>
+          <w:rFonts w:hint="default"/>
+          <w:color w:val="0E101A"/>
+          <w:lang w:val="en-US"/>
+        </w:rPr>
+        <w:t>ing</w:t>
+      </w:r>
+      <w:r>
+        <w:rPr>
+          <w:color w:val="0E101A"/>
+        </w:rPr>
+        <w:t xml:space="preserve"> the total confirmed </w:t>
+      </w:r>
+      <w:r>
+        <w:rPr>
+          <w:rFonts w:hint="default"/>
+          <w:color w:val="0E101A"/>
+          <w:lang w:val="en-US"/>
+        </w:rPr>
+        <w:t xml:space="preserve">infection </w:t>
+      </w:r>
+      <w:r>
+        <w:rPr>
+          <w:color w:val="0E101A"/>
+        </w:rPr>
+        <w:t>cases. A similar thing is done to find the total deaths. The overall death rate is calculated by dividing the total number of deaths by the total number of confirmed infections. </w:t>
       </w:r>
     </w:p>
     <w:p>
@@ -393,13 +578,6 @@
           <w:color w:val="0E101A"/>
         </w:rPr>
       </w:pPr>
-      <w:r>
-        <w:rPr>
-          <w:rStyle w:val="7"/>
-          <w:color w:val="0E101A"/>
-        </w:rPr>
-        <w:t>The Positive and Negative Trends</w:t>
-      </w:r>
     </w:p>
     <w:p>
       <w:pPr>
@@ -416,9 +594,45 @@
       </w:pPr>
       <w:r>
         <w:rPr>
-          <w:color w:val="0E101A"/>
-        </w:rPr>
-        <w:t>The correlation coefficient is calculated over the recent 7 (1-week data) data points for each country. The countries with a positive correlation coefficient are retrieved as the countries with a positive trend while those with negative correlation are retrieved as countries with a negative trend. Among all the countries with the positive trends, the country with the highest positive correlation has the steepest increase while the country with the lowest negative correlation has the steepest decrease. We generated integers from 1 - 7 as the x-values and used the recent 1-week data as they-values in order to calculate the correlation.</w:t>
+          <w:rFonts w:hint="default"/>
+          <w:color w:val="0E101A"/>
+          <w:lang w:val="en-US"/>
+        </w:rPr>
+        <w:t xml:space="preserve">We answered (f), (g), (h), and (I) by calculating the </w:t>
+      </w:r>
+      <w:r>
+        <w:rPr>
+          <w:color w:val="0E101A"/>
+        </w:rPr>
+        <w:t>correlation coefficient</w:t>
+      </w:r>
+      <w:r>
+        <w:rPr>
+          <w:rFonts w:hint="default"/>
+          <w:color w:val="0E101A"/>
+          <w:lang w:val="en-US"/>
+        </w:rPr>
+        <w:t xml:space="preserve"> </w:t>
+      </w:r>
+      <w:r>
+        <w:rPr>
+          <w:color w:val="0E101A"/>
+        </w:rPr>
+        <w:t xml:space="preserve">over the recent 7 (1-week data) data points for each country. The countries with a positive correlation coefficient are </w:t>
+      </w:r>
+      <w:r>
+        <w:rPr>
+          <w:rFonts w:hint="default"/>
+          <w:color w:val="0E101A"/>
+          <w:lang w:val="en-US"/>
+        </w:rPr>
+        <w:t xml:space="preserve">considered </w:t>
+      </w:r>
+      <w:r>
+        <w:rPr>
+          <w:color w:val="0E101A"/>
+        </w:rPr>
+        <w:t xml:space="preserve">as the countries with a positive trend while those with negative correlation are retrieved as countries with a negative trend. Among all the countries with the positive trends, the country with the highest positive correlation has the steepest increase while the country with the lowest negative correlation has the steepest decrease. </w:t>
       </w:r>
     </w:p>
     <w:p>
@@ -434,13 +648,6 @@
           <w:color w:val="0E101A"/>
         </w:rPr>
       </w:pPr>
-      <w:r>
-        <w:rPr>
-          <w:rStyle w:val="7"/>
-          <w:color w:val="0E101A"/>
-        </w:rPr>
-        <w:t>The country that peaks earliest.</w:t>
-      </w:r>
     </w:p>
     <w:p>
       <w:pPr>
@@ -457,10 +664,34 @@
       </w:pPr>
       <w:r>
         <w:rPr>
+          <w:rFonts w:hint="default"/>
+          <w:color w:val="0E101A"/>
+          <w:lang w:val="en-US"/>
+        </w:rPr>
+        <w:t xml:space="preserve">(j) </w:t>
+      </w:r>
+      <w:r>
+        <w:rPr>
           <w:color w:val="0E101A"/>
         </w:rPr>
         <w:t>To find the country whose number of infections per day peak the earliest, we first found the most initial peak point for each country and compare it with a global earliest peak point. If a country peaked earlier than the global one, we update the global earliest peak and keep that country until another peak is found. </w:t>
       </w:r>
+    </w:p>
+    <w:p>
+      <w:pPr>
+        <w:pStyle w:val="4"/>
+        <w:keepNext w:val="0"/>
+        <w:keepLines w:val="0"/>
+        <w:widowControl/>
+        <w:suppressLineNumbers w:val="0"/>
+        <w:spacing w:before="0" w:beforeAutospacing="0" w:after="0" w:afterAutospacing="0"/>
+        <w:jc w:val="both"/>
+        <w:rPr>
+          <w:color w:val="0E101A"/>
+        </w:rPr>
+      </w:pPr>
+      <w:bookmarkStart w:id="0" w:name="_GoBack"/>
+      <w:bookmarkEnd w:id="0"/>
     </w:p>
     <w:p>
       <w:pPr>
@@ -542,8 +773,6 @@
         </w:rPr>
         <w:t> and return the date and the country where the match occurred in the file. The main idea of the KMP algorithm is that whenever we have a mismatch, we don't discard what has been matched already. Instead, we leverage the fact that we already know some of the characters in the text of the next window. The algorithm skips matching characters in the next window of the pattern with the next window of the confirmed list that we know will match and match the other characters to decide whether the current window matches or not.</w:t>
       </w:r>
-      <w:bookmarkStart w:id="0" w:name="_GoBack"/>
-      <w:bookmarkEnd w:id="0"/>
     </w:p>
     <w:sectPr>
       <w:headerReference r:id="rId3" w:type="default"/>
@@ -920,6 +1149,7 @@
       <w:jc w:val="left"/>
     </w:pPr>
     <w:rPr>
+      <w:rFonts w:ascii="Times New Roman" w:hAnsi="Times New Roman" w:eastAsia="SimSun" w:cs="Times New Roman"/>
       <w:kern w:val="0"/>
       <w:sz w:val="24"/>
       <w:szCs w:val="24"/>

--- a/Mustapha_and_Atule.docx
+++ b/Mustapha_and_Atule.docx
@@ -12,13 +12,53 @@
         <w:spacing w:before="0" w:beforeAutospacing="0" w:after="0" w:afterAutospacing="0"/>
         <w:jc w:val="center"/>
         <w:rPr>
+          <w:rStyle w:val="8"/>
+          <w:rFonts w:hint="default" w:ascii="Times New Roman" w:hAnsi="Times New Roman" w:cs="Times New Roman"/>
+          <w:b/>
+          <w:bCs/>
+          <w:color w:val="auto"/>
+          <w:sz w:val="24"/>
+          <w:szCs w:val="24"/>
+          <w:lang w:val="en-US"/>
+        </w:rPr>
+      </w:pPr>
+      <w:r>
+        <w:rPr>
+          <w:rStyle w:val="8"/>
+          <w:rFonts w:hint="default" w:ascii="Times New Roman" w:hAnsi="Times New Roman" w:cs="Times New Roman"/>
+          <w:b/>
+          <w:bCs/>
+          <w:color w:val="auto"/>
+          <w:sz w:val="24"/>
+          <w:szCs w:val="24"/>
+          <w:lang w:val="en-US"/>
+        </w:rPr>
+        <w:t>Mustapha Tidoo Yussif and Samuel Atule</w:t>
+      </w:r>
+    </w:p>
+    <w:p>
+      <w:pPr>
+        <w:pStyle w:val="4"/>
+        <w:keepNext w:val="0"/>
+        <w:keepLines w:val="0"/>
+        <w:widowControl/>
+        <w:suppressLineNumbers w:val="0"/>
+        <w:spacing w:before="0" w:beforeAutospacing="0" w:after="0" w:afterAutospacing="0"/>
+        <w:jc w:val="center"/>
+        <w:rPr>
+          <w:rFonts w:hint="default" w:ascii="Times New Roman" w:hAnsi="Times New Roman" w:cs="Times New Roman"/>
           <w:color w:val="0000FF"/>
+          <w:sz w:val="24"/>
+          <w:szCs w:val="24"/>
         </w:rPr>
       </w:pPr>
       <w:r>
         <w:rPr>
-          <w:rStyle w:val="7"/>
+          <w:rStyle w:val="8"/>
+          <w:rFonts w:hint="default" w:ascii="Times New Roman" w:hAnsi="Times New Roman" w:cs="Times New Roman"/>
           <w:color w:val="0000FF"/>
+          <w:sz w:val="24"/>
+          <w:szCs w:val="24"/>
         </w:rPr>
         <w:t>TASK ONE</w:t>
       </w:r>
@@ -33,38 +73,56 @@
         <w:spacing w:before="0" w:beforeAutospacing="0" w:after="0" w:afterAutospacing="0"/>
         <w:jc w:val="both"/>
         <w:rPr>
-          <w:color w:val="0E101A"/>
+          <w:rFonts w:hint="default" w:ascii="Times New Roman" w:hAnsi="Times New Roman" w:cs="Times New Roman"/>
+          <w:color w:val="0E101A"/>
+          <w:sz w:val="24"/>
+          <w:szCs w:val="24"/>
         </w:rPr>
       </w:pPr>
       <w:r>
         <w:rPr>
-          <w:color w:val="0E101A"/>
+          <w:rFonts w:hint="default" w:ascii="Times New Roman" w:hAnsi="Times New Roman" w:cs="Times New Roman"/>
+          <w:color w:val="0E101A"/>
+          <w:sz w:val="24"/>
+          <w:szCs w:val="24"/>
         </w:rPr>
         <w:t>Our approach maintains a series of initial variables and calculates the answers to all questions within a single </w:t>
       </w:r>
       <w:r>
         <w:rPr>
           <w:rStyle w:val="6"/>
-          <w:color w:val="0E101A"/>
+          <w:rFonts w:hint="default" w:ascii="Times New Roman" w:hAnsi="Times New Roman" w:cs="Times New Roman"/>
+          <w:color w:val="0E101A"/>
+          <w:sz w:val="24"/>
+          <w:szCs w:val="24"/>
         </w:rPr>
         <w:t>for-loop </w:t>
       </w:r>
       <w:r>
         <w:rPr>
-          <w:color w:val="0E101A"/>
+          <w:rFonts w:hint="default" w:ascii="Times New Roman" w:hAnsi="Times New Roman" w:cs="Times New Roman"/>
+          <w:color w:val="0E101A"/>
+          <w:sz w:val="24"/>
+          <w:szCs w:val="24"/>
         </w:rPr>
         <w:t>when reading from the </w:t>
       </w:r>
       <w:r>
         <w:rPr>
           <w:rStyle w:val="6"/>
-          <w:color w:val="0E101A"/>
+          <w:rFonts w:hint="default" w:ascii="Times New Roman" w:hAnsi="Times New Roman" w:cs="Times New Roman"/>
+          <w:color w:val="0E101A"/>
+          <w:sz w:val="24"/>
+          <w:szCs w:val="24"/>
         </w:rPr>
         <w:t>covid_data.csv </w:t>
       </w:r>
       <w:r>
         <w:rPr>
-          <w:color w:val="0E101A"/>
+          <w:rFonts w:hint="default" w:ascii="Times New Roman" w:hAnsi="Times New Roman" w:cs="Times New Roman"/>
+          <w:color w:val="0E101A"/>
+          <w:sz w:val="24"/>
+          <w:szCs w:val="24"/>
         </w:rPr>
         <w:t>file. </w:t>
       </w:r>
@@ -79,7 +137,10 @@
         <w:spacing w:before="0" w:beforeAutospacing="0" w:after="0" w:afterAutospacing="0"/>
         <w:jc w:val="both"/>
         <w:rPr>
-          <w:color w:val="0E101A"/>
+          <w:rFonts w:hint="default" w:ascii="Times New Roman" w:hAnsi="Times New Roman" w:cs="Times New Roman"/>
+          <w:color w:val="0E101A"/>
+          <w:sz w:val="24"/>
+          <w:szCs w:val="24"/>
         </w:rPr>
       </w:pPr>
     </w:p>
@@ -91,252 +152,800 @@
         <w:widowControl/>
         <w:suppressLineNumbers w:val="0"/>
         <w:spacing w:before="0" w:beforeAutospacing="0" w:after="0" w:afterAutospacing="0"/>
+        <w:ind w:firstLine="420" w:firstLineChars="0"/>
         <w:jc w:val="both"/>
         <w:rPr>
-          <w:color w:val="0E101A"/>
+          <w:rFonts w:hint="default" w:ascii="Times New Roman" w:hAnsi="Times New Roman" w:cs="Times New Roman"/>
+          <w:color w:val="0E101A"/>
+          <w:sz w:val="24"/>
+          <w:szCs w:val="24"/>
         </w:rPr>
       </w:pPr>
       <w:r>
         <w:rPr>
-          <w:rFonts w:hint="default"/>
-          <w:color w:val="0E101A"/>
+          <w:rFonts w:hint="default" w:ascii="Times New Roman" w:hAnsi="Times New Roman" w:cs="Times New Roman"/>
+          <w:color w:val="0E101A"/>
+          <w:sz w:val="24"/>
+          <w:szCs w:val="24"/>
           <w:lang w:val="en-US"/>
         </w:rPr>
         <w:t>We answered (a) and (b) by initializing f</w:t>
       </w:r>
       <w:r>
         <w:rPr>
-          <w:color w:val="0E101A"/>
+          <w:rFonts w:hint="default" w:ascii="Times New Roman" w:hAnsi="Times New Roman" w:cs="Times New Roman"/>
+          <w:color w:val="0E101A"/>
+          <w:sz w:val="24"/>
+          <w:szCs w:val="24"/>
         </w:rPr>
         <w:t>our variables to hold the </w:t>
       </w:r>
       <w:r>
         <w:rPr>
           <w:rStyle w:val="6"/>
-          <w:color w:val="0E101A"/>
+          <w:rFonts w:hint="default" w:ascii="Times New Roman" w:hAnsi="Times New Roman" w:cs="Times New Roman"/>
+          <w:color w:val="0E101A"/>
+          <w:sz w:val="24"/>
+          <w:szCs w:val="24"/>
         </w:rPr>
         <w:t>highest number of infections </w:t>
       </w:r>
       <w:r>
         <w:rPr>
-          <w:color w:val="0E101A"/>
+          <w:rFonts w:hint="default" w:ascii="Times New Roman" w:hAnsi="Times New Roman" w:cs="Times New Roman"/>
+          <w:color w:val="0E101A"/>
+          <w:sz w:val="24"/>
+          <w:szCs w:val="24"/>
         </w:rPr>
         <w:t>and its </w:t>
       </w:r>
       <w:r>
         <w:rPr>
           <w:rStyle w:val="6"/>
-          <w:color w:val="0E101A"/>
+          <w:rFonts w:hint="default" w:ascii="Times New Roman" w:hAnsi="Times New Roman" w:cs="Times New Roman"/>
+          <w:color w:val="0E101A"/>
+          <w:sz w:val="24"/>
+          <w:szCs w:val="24"/>
         </w:rPr>
         <w:t>corresponding country</w:t>
       </w:r>
       <w:r>
         <w:rPr>
-          <w:color w:val="0E101A"/>
+          <w:rFonts w:hint="default" w:ascii="Times New Roman" w:hAnsi="Times New Roman" w:cs="Times New Roman"/>
+          <w:color w:val="0E101A"/>
+          <w:sz w:val="24"/>
+          <w:szCs w:val="24"/>
         </w:rPr>
         <w:t>, the </w:t>
       </w:r>
       <w:r>
         <w:rPr>
           <w:rStyle w:val="6"/>
-          <w:color w:val="0E101A"/>
+          <w:rFonts w:hint="default" w:ascii="Times New Roman" w:hAnsi="Times New Roman" w:cs="Times New Roman"/>
+          <w:color w:val="0E101A"/>
+          <w:sz w:val="24"/>
+          <w:szCs w:val="24"/>
         </w:rPr>
         <w:t>second-highest number of infections</w:t>
       </w:r>
       <w:r>
         <w:rPr>
-          <w:color w:val="0E101A"/>
+          <w:rFonts w:hint="default" w:ascii="Times New Roman" w:hAnsi="Times New Roman" w:cs="Times New Roman"/>
+          <w:color w:val="0E101A"/>
+          <w:sz w:val="24"/>
+          <w:szCs w:val="24"/>
         </w:rPr>
         <w:t> and its</w:t>
       </w:r>
       <w:r>
         <w:rPr>
           <w:rStyle w:val="6"/>
-          <w:color w:val="0E101A"/>
+          <w:rFonts w:hint="default" w:ascii="Times New Roman" w:hAnsi="Times New Roman" w:cs="Times New Roman"/>
+          <w:color w:val="0E101A"/>
+          <w:sz w:val="24"/>
+          <w:szCs w:val="24"/>
         </w:rPr>
         <w:t> corresponding country</w:t>
       </w:r>
       <w:r>
         <w:rPr>
           <w:rStyle w:val="6"/>
-          <w:rFonts w:hint="default"/>
-          <w:color w:val="0E101A"/>
+          <w:rFonts w:hint="default" w:ascii="Times New Roman" w:hAnsi="Times New Roman" w:cs="Times New Roman"/>
+          <w:color w:val="0E101A"/>
+          <w:sz w:val="24"/>
+          <w:szCs w:val="24"/>
           <w:lang w:val="en-US"/>
         </w:rPr>
         <w:t xml:space="preserve"> </w:t>
       </w:r>
       <w:r>
         <w:rPr>
-          <w:color w:val="0E101A"/>
+          <w:rFonts w:hint="default" w:ascii="Times New Roman" w:hAnsi="Times New Roman" w:cs="Times New Roman"/>
+          <w:color w:val="0E101A"/>
+          <w:sz w:val="24"/>
+          <w:szCs w:val="24"/>
         </w:rPr>
         <w:t xml:space="preserve">with the first country values from the file. </w:t>
       </w:r>
       <w:r>
         <w:rPr>
-          <w:rFonts w:hint="default"/>
-          <w:color w:val="0E101A"/>
+          <w:rFonts w:hint="default" w:ascii="Times New Roman" w:hAnsi="Times New Roman" w:cs="Times New Roman"/>
+          <w:color w:val="0E101A"/>
+          <w:sz w:val="24"/>
+          <w:szCs w:val="24"/>
           <w:lang w:val="en-US"/>
         </w:rPr>
         <w:t>W</w:t>
       </w:r>
       <w:r>
         <w:rPr>
-          <w:color w:val="0E101A"/>
+          <w:rFonts w:hint="default" w:ascii="Times New Roman" w:hAnsi="Times New Roman" w:cs="Times New Roman"/>
+          <w:color w:val="0E101A"/>
+          <w:sz w:val="24"/>
+          <w:szCs w:val="24"/>
         </w:rPr>
         <w:t xml:space="preserve">hen </w:t>
       </w:r>
       <w:r>
         <w:rPr>
-          <w:rFonts w:hint="default"/>
-          <w:color w:val="0E101A"/>
+          <w:rFonts w:hint="default" w:ascii="Times New Roman" w:hAnsi="Times New Roman" w:cs="Times New Roman"/>
+          <w:color w:val="0E101A"/>
+          <w:sz w:val="24"/>
+          <w:szCs w:val="24"/>
           <w:lang w:val="en-US"/>
         </w:rPr>
         <w:t xml:space="preserve">we encounter a </w:t>
       </w:r>
       <w:r>
         <w:rPr>
-          <w:color w:val="0E101A"/>
+          <w:rFonts w:hint="default" w:ascii="Times New Roman" w:hAnsi="Times New Roman" w:cs="Times New Roman"/>
+          <w:color w:val="0E101A"/>
+          <w:sz w:val="24"/>
+          <w:szCs w:val="24"/>
         </w:rPr>
         <w:t>sum of a country's </w:t>
       </w:r>
       <w:r>
         <w:rPr>
           <w:rStyle w:val="6"/>
-          <w:color w:val="0E101A"/>
+          <w:rFonts w:hint="default" w:ascii="Times New Roman" w:hAnsi="Times New Roman" w:cs="Times New Roman"/>
+          <w:color w:val="0E101A"/>
+          <w:sz w:val="24"/>
+          <w:szCs w:val="24"/>
         </w:rPr>
         <w:t>new confirmed cases </w:t>
       </w:r>
       <w:r>
         <w:rPr>
           <w:rStyle w:val="6"/>
-          <w:rFonts w:hint="default"/>
+          <w:rFonts w:hint="default" w:ascii="Times New Roman" w:hAnsi="Times New Roman" w:cs="Times New Roman"/>
           <w:i w:val="0"/>
           <w:iCs w:val="0"/>
           <w:color w:val="0E101A"/>
+          <w:sz w:val="24"/>
+          <w:szCs w:val="24"/>
           <w:lang w:val="en-US"/>
         </w:rPr>
         <w:t>which</w:t>
       </w:r>
       <w:r>
         <w:rPr>
+          <w:rFonts w:hint="default" w:ascii="Times New Roman" w:hAnsi="Times New Roman" w:cs="Times New Roman"/>
           <w:i w:val="0"/>
           <w:iCs w:val="0"/>
           <w:color w:val="0E101A"/>
+          <w:sz w:val="24"/>
+          <w:szCs w:val="24"/>
         </w:rPr>
         <w:t xml:space="preserve"> </w:t>
       </w:r>
       <w:r>
         <w:rPr>
-          <w:color w:val="0E101A"/>
+          <w:rFonts w:hint="default" w:ascii="Times New Roman" w:hAnsi="Times New Roman" w:cs="Times New Roman"/>
+          <w:i w:val="0"/>
+          <w:iCs w:val="0"/>
+          <w:color w:val="0E101A"/>
+          <w:sz w:val="24"/>
+          <w:szCs w:val="24"/>
+          <w:lang w:val="en-US"/>
+        </w:rPr>
+        <w:t xml:space="preserve">is </w:t>
+      </w:r>
+      <w:r>
+        <w:rPr>
+          <w:rFonts w:hint="default" w:ascii="Times New Roman" w:hAnsi="Times New Roman" w:cs="Times New Roman"/>
+          <w:color w:val="0E101A"/>
+          <w:sz w:val="24"/>
+          <w:szCs w:val="24"/>
         </w:rPr>
         <w:t>larger than the </w:t>
       </w:r>
       <w:r>
         <w:rPr>
           <w:rStyle w:val="6"/>
-          <w:color w:val="0E101A"/>
+          <w:rFonts w:hint="default" w:ascii="Times New Roman" w:hAnsi="Times New Roman" w:cs="Times New Roman"/>
+          <w:color w:val="0E101A"/>
+          <w:sz w:val="24"/>
+          <w:szCs w:val="24"/>
         </w:rPr>
         <w:t>highest number of infections</w:t>
       </w:r>
       <w:r>
         <w:rPr>
-          <w:color w:val="0E101A"/>
+          <w:rFonts w:hint="default" w:ascii="Times New Roman" w:hAnsi="Times New Roman" w:cs="Times New Roman"/>
+          <w:color w:val="0E101A"/>
+          <w:sz w:val="24"/>
+          <w:szCs w:val="24"/>
         </w:rPr>
         <w:t xml:space="preserve">, </w:t>
       </w:r>
       <w:r>
         <w:rPr>
-          <w:rFonts w:hint="default"/>
-          <w:color w:val="0E101A"/>
+          <w:rFonts w:hint="default" w:ascii="Times New Roman" w:hAnsi="Times New Roman" w:cs="Times New Roman"/>
+          <w:color w:val="0E101A"/>
+          <w:sz w:val="24"/>
+          <w:szCs w:val="24"/>
           <w:lang w:val="en-US"/>
         </w:rPr>
         <w:t>we</w:t>
       </w:r>
       <w:r>
         <w:rPr>
-          <w:color w:val="0E101A"/>
+          <w:rFonts w:hint="default" w:ascii="Times New Roman" w:hAnsi="Times New Roman" w:cs="Times New Roman"/>
+          <w:color w:val="0E101A"/>
+          <w:sz w:val="24"/>
+          <w:szCs w:val="24"/>
         </w:rPr>
         <w:t xml:space="preserve"> update the </w:t>
       </w:r>
       <w:r>
         <w:rPr>
           <w:rStyle w:val="6"/>
-          <w:color w:val="0E101A"/>
+          <w:rFonts w:hint="default" w:ascii="Times New Roman" w:hAnsi="Times New Roman" w:cs="Times New Roman"/>
+          <w:color w:val="0E101A"/>
+          <w:sz w:val="24"/>
+          <w:szCs w:val="24"/>
         </w:rPr>
         <w:t>highest number of infections </w:t>
       </w:r>
       <w:r>
         <w:rPr>
-          <w:color w:val="0E101A"/>
+          <w:rFonts w:hint="default" w:ascii="Times New Roman" w:hAnsi="Times New Roman" w:cs="Times New Roman"/>
+          <w:color w:val="0E101A"/>
+          <w:sz w:val="24"/>
+          <w:szCs w:val="24"/>
         </w:rPr>
         <w:t>with the </w:t>
       </w:r>
       <w:r>
         <w:rPr>
           <w:rStyle w:val="6"/>
-          <w:color w:val="0E101A"/>
+          <w:rFonts w:hint="default" w:ascii="Times New Roman" w:hAnsi="Times New Roman" w:cs="Times New Roman"/>
+          <w:color w:val="0E101A"/>
+          <w:sz w:val="24"/>
+          <w:szCs w:val="24"/>
         </w:rPr>
         <w:t>new confirmed cases</w:t>
       </w:r>
       <w:r>
         <w:rPr>
-          <w:color w:val="0E101A"/>
+          <w:rFonts w:hint="default" w:ascii="Times New Roman" w:hAnsi="Times New Roman" w:cs="Times New Roman"/>
+          <w:color w:val="0E101A"/>
+          <w:sz w:val="24"/>
+          <w:szCs w:val="24"/>
         </w:rPr>
         <w:t>. The previous </w:t>
       </w:r>
       <w:r>
         <w:rPr>
           <w:rStyle w:val="6"/>
-          <w:color w:val="0E101A"/>
+          <w:rFonts w:hint="default" w:ascii="Times New Roman" w:hAnsi="Times New Roman" w:cs="Times New Roman"/>
+          <w:color w:val="0E101A"/>
+          <w:sz w:val="24"/>
+          <w:szCs w:val="24"/>
         </w:rPr>
         <w:t>highest number of infections </w:t>
       </w:r>
       <w:r>
         <w:rPr>
-          <w:color w:val="0E101A"/>
+          <w:rFonts w:hint="default" w:ascii="Times New Roman" w:hAnsi="Times New Roman" w:cs="Times New Roman"/>
+          <w:color w:val="0E101A"/>
+          <w:sz w:val="24"/>
+          <w:szCs w:val="24"/>
         </w:rPr>
         <w:t>becomes the </w:t>
       </w:r>
       <w:r>
         <w:rPr>
           <w:rStyle w:val="6"/>
-          <w:color w:val="0E101A"/>
+          <w:rFonts w:hint="default" w:ascii="Times New Roman" w:hAnsi="Times New Roman" w:cs="Times New Roman"/>
+          <w:color w:val="0E101A"/>
+          <w:sz w:val="24"/>
+          <w:szCs w:val="24"/>
         </w:rPr>
         <w:t>second-highest number of infections</w:t>
       </w:r>
       <w:r>
         <w:rPr>
-          <w:color w:val="0E101A"/>
+          <w:rFonts w:hint="default" w:ascii="Times New Roman" w:hAnsi="Times New Roman" w:cs="Times New Roman"/>
+          <w:color w:val="0E101A"/>
+          <w:sz w:val="24"/>
+          <w:szCs w:val="24"/>
         </w:rPr>
         <w:t xml:space="preserve">. </w:t>
       </w:r>
       <w:r>
         <w:rPr>
-          <w:rFonts w:hint="default"/>
-          <w:color w:val="0E101A"/>
+          <w:rFonts w:hint="default" w:ascii="Times New Roman" w:hAnsi="Times New Roman" w:cs="Times New Roman"/>
+          <w:color w:val="0E101A"/>
+          <w:sz w:val="24"/>
+          <w:szCs w:val="24"/>
           <w:lang w:val="en-US"/>
         </w:rPr>
         <w:t xml:space="preserve">We update the </w:t>
       </w:r>
       <w:r>
         <w:rPr>
-          <w:color w:val="0E101A"/>
+          <w:rFonts w:hint="default" w:ascii="Times New Roman" w:hAnsi="Times New Roman" w:cs="Times New Roman"/>
+          <w:color w:val="0E101A"/>
+          <w:sz w:val="24"/>
+          <w:szCs w:val="24"/>
         </w:rPr>
         <w:t>countries</w:t>
       </w:r>
       <w:r>
         <w:rPr>
-          <w:rFonts w:hint="default"/>
-          <w:color w:val="0E101A"/>
+          <w:rFonts w:hint="default" w:ascii="Times New Roman" w:hAnsi="Times New Roman" w:cs="Times New Roman"/>
+          <w:color w:val="0E101A"/>
+          <w:sz w:val="24"/>
+          <w:szCs w:val="24"/>
           <w:lang w:val="en-US"/>
         </w:rPr>
         <w:t xml:space="preserve"> at the same time</w:t>
       </w:r>
       <w:r>
         <w:rPr>
-          <w:color w:val="0E101A"/>
+          <w:rFonts w:hint="default" w:ascii="Times New Roman" w:hAnsi="Times New Roman" w:cs="Times New Roman"/>
+          <w:color w:val="0E101A"/>
+          <w:sz w:val="24"/>
+          <w:szCs w:val="24"/>
         </w:rPr>
         <w:t>. </w:t>
+      </w:r>
+    </w:p>
+    <w:p>
+      <w:pPr>
+        <w:pStyle w:val="4"/>
+        <w:keepNext w:val="0"/>
+        <w:keepLines w:val="0"/>
+        <w:widowControl/>
+        <w:suppressLineNumbers w:val="0"/>
+        <w:spacing w:before="0" w:beforeAutospacing="0" w:after="0" w:afterAutospacing="0"/>
+        <w:ind w:firstLine="420" w:firstLineChars="0"/>
+        <w:jc w:val="both"/>
+        <w:rPr>
+          <w:rFonts w:hint="default" w:ascii="Times New Roman" w:hAnsi="Times New Roman" w:cs="Times New Roman"/>
+          <w:color w:val="0E101A"/>
+          <w:sz w:val="24"/>
+          <w:szCs w:val="24"/>
+        </w:rPr>
+      </w:pPr>
+      <w:r>
+        <w:rPr>
+          <w:rFonts w:hint="default" w:ascii="Times New Roman" w:hAnsi="Times New Roman" w:cs="Times New Roman"/>
+          <w:color w:val="0E101A"/>
+          <w:sz w:val="24"/>
+          <w:szCs w:val="24"/>
+          <w:lang w:val="en-US"/>
+        </w:rPr>
+        <w:t>We answered (c) and (d) by first a</w:t>
+      </w:r>
+      <w:r>
+        <w:rPr>
+          <w:rFonts w:hint="default" w:ascii="Times New Roman" w:hAnsi="Times New Roman" w:cs="Times New Roman"/>
+          <w:color w:val="0E101A"/>
+          <w:sz w:val="24"/>
+          <w:szCs w:val="24"/>
+        </w:rPr>
+        <w:t>ssign</w:t>
+      </w:r>
+      <w:r>
+        <w:rPr>
+          <w:rFonts w:hint="default" w:ascii="Times New Roman" w:hAnsi="Times New Roman" w:cs="Times New Roman"/>
+          <w:color w:val="0E101A"/>
+          <w:sz w:val="24"/>
+          <w:szCs w:val="24"/>
+          <w:lang w:val="en-US"/>
+        </w:rPr>
+        <w:t>ing</w:t>
+      </w:r>
+      <w:r>
+        <w:rPr>
+          <w:rFonts w:hint="default" w:ascii="Times New Roman" w:hAnsi="Times New Roman" w:cs="Times New Roman"/>
+          <w:color w:val="0E101A"/>
+          <w:sz w:val="24"/>
+          <w:szCs w:val="24"/>
+        </w:rPr>
+        <w:t xml:space="preserve"> the value 0, and the first country read from the file to the initial variables that will hold the </w:t>
+      </w:r>
+      <w:r>
+        <w:rPr>
+          <w:rStyle w:val="6"/>
+          <w:rFonts w:hint="default" w:ascii="Times New Roman" w:hAnsi="Times New Roman" w:cs="Times New Roman"/>
+          <w:color w:val="0E101A"/>
+          <w:sz w:val="24"/>
+          <w:szCs w:val="24"/>
+        </w:rPr>
+        <w:t>highest infection (and death) rate</w:t>
+      </w:r>
+      <w:r>
+        <w:rPr>
+          <w:rFonts w:hint="default" w:ascii="Times New Roman" w:hAnsi="Times New Roman" w:cs="Times New Roman"/>
+          <w:color w:val="0E101A"/>
+          <w:sz w:val="24"/>
+          <w:szCs w:val="24"/>
+        </w:rPr>
+        <w:t xml:space="preserve"> and their countries accordingly. Next, </w:t>
+      </w:r>
+      <w:r>
+        <w:rPr>
+          <w:rFonts w:hint="default" w:ascii="Times New Roman" w:hAnsi="Times New Roman" w:cs="Times New Roman"/>
+          <w:color w:val="0E101A"/>
+          <w:sz w:val="24"/>
+          <w:szCs w:val="24"/>
+          <w:lang w:val="en-US"/>
+        </w:rPr>
+        <w:t xml:space="preserve">we </w:t>
+      </w:r>
+      <w:r>
+        <w:rPr>
+          <w:rFonts w:hint="default" w:ascii="Times New Roman" w:hAnsi="Times New Roman" w:cs="Times New Roman"/>
+          <w:color w:val="0E101A"/>
+          <w:sz w:val="24"/>
+          <w:szCs w:val="24"/>
+        </w:rPr>
+        <w:t>calculate the infection (and death) rates for </w:t>
+      </w:r>
+      <w:r>
+        <w:rPr>
+          <w:rStyle w:val="6"/>
+          <w:rFonts w:hint="default" w:ascii="Times New Roman" w:hAnsi="Times New Roman" w:cs="Times New Roman"/>
+          <w:color w:val="0E101A"/>
+          <w:sz w:val="24"/>
+          <w:szCs w:val="24"/>
+        </w:rPr>
+        <w:t>each </w:t>
+      </w:r>
+      <w:r>
+        <w:rPr>
+          <w:rFonts w:hint="default" w:ascii="Times New Roman" w:hAnsi="Times New Roman" w:cs="Times New Roman"/>
+          <w:color w:val="0E101A"/>
+          <w:sz w:val="24"/>
+          <w:szCs w:val="24"/>
+        </w:rPr>
+        <w:t>country. When a l</w:t>
+      </w:r>
+      <w:r>
+        <w:rPr>
+          <w:rStyle w:val="6"/>
+          <w:rFonts w:hint="default" w:ascii="Times New Roman" w:hAnsi="Times New Roman" w:cs="Times New Roman"/>
+          <w:color w:val="0E101A"/>
+          <w:sz w:val="24"/>
+          <w:szCs w:val="24"/>
+        </w:rPr>
+        <w:t>arger infection (an</w:t>
+      </w:r>
+      <w:bookmarkStart w:id="0" w:name="_GoBack"/>
+      <w:bookmarkEnd w:id="0"/>
+      <w:r>
+        <w:rPr>
+          <w:rStyle w:val="6"/>
+          <w:rFonts w:hint="default" w:ascii="Times New Roman" w:hAnsi="Times New Roman" w:cs="Times New Roman"/>
+          <w:color w:val="0E101A"/>
+          <w:sz w:val="24"/>
+          <w:szCs w:val="24"/>
+        </w:rPr>
+        <w:t>d death) rates</w:t>
+      </w:r>
+      <w:r>
+        <w:rPr>
+          <w:rFonts w:hint="default" w:ascii="Times New Roman" w:hAnsi="Times New Roman" w:cs="Times New Roman"/>
+          <w:color w:val="0E101A"/>
+          <w:sz w:val="24"/>
+          <w:szCs w:val="24"/>
+        </w:rPr>
+        <w:t xml:space="preserve"> are found, </w:t>
+      </w:r>
+      <w:r>
+        <w:rPr>
+          <w:rFonts w:hint="default" w:ascii="Times New Roman" w:hAnsi="Times New Roman" w:cs="Times New Roman"/>
+          <w:color w:val="0E101A"/>
+          <w:sz w:val="24"/>
+          <w:szCs w:val="24"/>
+          <w:lang w:val="en-US"/>
+        </w:rPr>
+        <w:t xml:space="preserve">we </w:t>
+      </w:r>
+      <w:r>
+        <w:rPr>
+          <w:rFonts w:hint="default" w:ascii="Times New Roman" w:hAnsi="Times New Roman" w:cs="Times New Roman"/>
+          <w:color w:val="0E101A"/>
+          <w:sz w:val="24"/>
+          <w:szCs w:val="24"/>
+        </w:rPr>
+        <w:t>update the </w:t>
+      </w:r>
+      <w:r>
+        <w:rPr>
+          <w:rStyle w:val="6"/>
+          <w:rFonts w:hint="default" w:ascii="Times New Roman" w:hAnsi="Times New Roman" w:cs="Times New Roman"/>
+          <w:color w:val="0E101A"/>
+          <w:sz w:val="24"/>
+          <w:szCs w:val="24"/>
+        </w:rPr>
+        <w:t>highest infection (and death) rates accordingly as well as their corresponding </w:t>
+      </w:r>
+      <w:r>
+        <w:rPr>
+          <w:rFonts w:hint="default" w:ascii="Times New Roman" w:hAnsi="Times New Roman" w:cs="Times New Roman"/>
+          <w:color w:val="0E101A"/>
+          <w:sz w:val="24"/>
+          <w:szCs w:val="24"/>
+        </w:rPr>
+        <w:t>countries. </w:t>
+      </w:r>
+    </w:p>
+    <w:p>
+      <w:pPr>
+        <w:pStyle w:val="4"/>
+        <w:keepNext w:val="0"/>
+        <w:keepLines w:val="0"/>
+        <w:widowControl/>
+        <w:suppressLineNumbers w:val="0"/>
+        <w:spacing w:before="0" w:beforeAutospacing="0" w:after="0" w:afterAutospacing="0"/>
+        <w:ind w:firstLine="420" w:firstLineChars="0"/>
+        <w:jc w:val="both"/>
+        <w:rPr>
+          <w:rFonts w:hint="default" w:ascii="Times New Roman" w:hAnsi="Times New Roman" w:cs="Times New Roman"/>
+          <w:color w:val="0E101A"/>
+          <w:sz w:val="24"/>
+          <w:szCs w:val="24"/>
+        </w:rPr>
+      </w:pPr>
+      <w:r>
+        <w:rPr>
+          <w:rFonts w:hint="default" w:ascii="Times New Roman" w:hAnsi="Times New Roman" w:cs="Times New Roman"/>
+          <w:color w:val="0E101A"/>
+          <w:sz w:val="24"/>
+          <w:szCs w:val="24"/>
+        </w:rPr>
+        <w:t>We</w:t>
+      </w:r>
+      <w:r>
+        <w:rPr>
+          <w:rFonts w:hint="default" w:ascii="Times New Roman" w:hAnsi="Times New Roman" w:cs="Times New Roman"/>
+          <w:color w:val="0E101A"/>
+          <w:sz w:val="24"/>
+          <w:szCs w:val="24"/>
+          <w:lang w:val="en-US"/>
+        </w:rPr>
+        <w:t xml:space="preserve"> answered (e)</w:t>
+      </w:r>
+      <w:r>
+        <w:rPr>
+          <w:rFonts w:hint="default" w:ascii="Times New Roman" w:hAnsi="Times New Roman" w:cs="Times New Roman"/>
+          <w:color w:val="0E101A"/>
+          <w:sz w:val="24"/>
+          <w:szCs w:val="24"/>
+        </w:rPr>
+        <w:t xml:space="preserve"> </w:t>
+      </w:r>
+      <w:r>
+        <w:rPr>
+          <w:rFonts w:hint="default" w:ascii="Times New Roman" w:hAnsi="Times New Roman" w:cs="Times New Roman"/>
+          <w:color w:val="0E101A"/>
+          <w:sz w:val="24"/>
+          <w:szCs w:val="24"/>
+          <w:lang w:val="en-US"/>
+        </w:rPr>
+        <w:t xml:space="preserve">by </w:t>
+      </w:r>
+      <w:r>
+        <w:rPr>
+          <w:rFonts w:hint="default" w:ascii="Times New Roman" w:hAnsi="Times New Roman" w:cs="Times New Roman"/>
+          <w:color w:val="0E101A"/>
+          <w:sz w:val="24"/>
+          <w:szCs w:val="24"/>
+        </w:rPr>
+        <w:t>find</w:t>
+      </w:r>
+      <w:r>
+        <w:rPr>
+          <w:rFonts w:hint="default" w:ascii="Times New Roman" w:hAnsi="Times New Roman" w:cs="Times New Roman"/>
+          <w:color w:val="0E101A"/>
+          <w:sz w:val="24"/>
+          <w:szCs w:val="24"/>
+          <w:lang w:val="en-US"/>
+        </w:rPr>
+        <w:t>ing</w:t>
+      </w:r>
+      <w:r>
+        <w:rPr>
+          <w:rFonts w:hint="default" w:ascii="Times New Roman" w:hAnsi="Times New Roman" w:cs="Times New Roman"/>
+          <w:color w:val="0E101A"/>
+          <w:sz w:val="24"/>
+          <w:szCs w:val="24"/>
+        </w:rPr>
+        <w:t xml:space="preserve"> the total confirmed </w:t>
+      </w:r>
+      <w:r>
+        <w:rPr>
+          <w:rFonts w:hint="default" w:ascii="Times New Roman" w:hAnsi="Times New Roman" w:cs="Times New Roman"/>
+          <w:color w:val="0E101A"/>
+          <w:sz w:val="24"/>
+          <w:szCs w:val="24"/>
+          <w:lang w:val="en-US"/>
+        </w:rPr>
+        <w:t xml:space="preserve">infection </w:t>
+      </w:r>
+      <w:r>
+        <w:rPr>
+          <w:rFonts w:hint="default" w:ascii="Times New Roman" w:hAnsi="Times New Roman" w:cs="Times New Roman"/>
+          <w:color w:val="0E101A"/>
+          <w:sz w:val="24"/>
+          <w:szCs w:val="24"/>
+        </w:rPr>
+        <w:t>cases</w:t>
+      </w:r>
+      <w:r>
+        <w:rPr>
+          <w:rFonts w:hint="default" w:ascii="Times New Roman" w:hAnsi="Times New Roman" w:cs="Times New Roman"/>
+          <w:color w:val="0E101A"/>
+          <w:sz w:val="24"/>
+          <w:szCs w:val="24"/>
+          <w:lang w:val="en-US"/>
+        </w:rPr>
+        <w:t xml:space="preserve"> in a running sum</w:t>
+      </w:r>
+      <w:r>
+        <w:rPr>
+          <w:rFonts w:hint="default" w:ascii="Times New Roman" w:hAnsi="Times New Roman" w:cs="Times New Roman"/>
+          <w:color w:val="0E101A"/>
+          <w:sz w:val="24"/>
+          <w:szCs w:val="24"/>
+        </w:rPr>
+        <w:t>. A similar thing is done to find the total deaths. The overall death rate is calculated by dividing the total number of deaths by the total number of confirmed infections. </w:t>
+      </w:r>
+    </w:p>
+    <w:p>
+      <w:pPr>
+        <w:pStyle w:val="4"/>
+        <w:keepNext w:val="0"/>
+        <w:keepLines w:val="0"/>
+        <w:widowControl/>
+        <w:suppressLineNumbers w:val="0"/>
+        <w:spacing w:before="0" w:beforeAutospacing="0" w:after="0" w:afterAutospacing="0"/>
+        <w:ind w:firstLine="420" w:firstLineChars="0"/>
+        <w:jc w:val="both"/>
+        <w:rPr>
+          <w:rFonts w:hint="default" w:ascii="Times New Roman" w:hAnsi="Times New Roman" w:cs="Times New Roman"/>
+          <w:color w:val="0E101A"/>
+          <w:sz w:val="24"/>
+          <w:szCs w:val="24"/>
+        </w:rPr>
+      </w:pPr>
+      <w:r>
+        <w:rPr>
+          <w:rFonts w:hint="default" w:ascii="Times New Roman" w:hAnsi="Times New Roman" w:cs="Times New Roman"/>
+          <w:color w:val="0E101A"/>
+          <w:sz w:val="24"/>
+          <w:szCs w:val="24"/>
+          <w:lang w:val="en-US"/>
+        </w:rPr>
+        <w:t xml:space="preserve">We answered (f), (g), (h), and (I) by calculating the </w:t>
+      </w:r>
+      <w:r>
+        <w:rPr>
+          <w:rFonts w:hint="default" w:ascii="Times New Roman" w:hAnsi="Times New Roman" w:cs="Times New Roman"/>
+          <w:color w:val="0E101A"/>
+          <w:sz w:val="24"/>
+          <w:szCs w:val="24"/>
+        </w:rPr>
+        <w:t>correlation coefficient</w:t>
+      </w:r>
+      <w:r>
+        <w:rPr>
+          <w:rFonts w:hint="default" w:ascii="Times New Roman" w:hAnsi="Times New Roman" w:cs="Times New Roman"/>
+          <w:color w:val="0E101A"/>
+          <w:sz w:val="24"/>
+          <w:szCs w:val="24"/>
+          <w:lang w:val="en-US"/>
+        </w:rPr>
+        <w:t xml:space="preserve"> </w:t>
+      </w:r>
+      <w:r>
+        <w:rPr>
+          <w:rFonts w:hint="default" w:ascii="Times New Roman" w:hAnsi="Times New Roman" w:cs="Times New Roman"/>
+          <w:color w:val="0E101A"/>
+          <w:sz w:val="24"/>
+          <w:szCs w:val="24"/>
+        </w:rPr>
+        <w:t xml:space="preserve">over the recent 7 (1-week data) data points for each country. The countries with a positive correlation coefficient are </w:t>
+      </w:r>
+      <w:r>
+        <w:rPr>
+          <w:rFonts w:hint="default" w:ascii="Times New Roman" w:hAnsi="Times New Roman" w:cs="Times New Roman"/>
+          <w:color w:val="0E101A"/>
+          <w:sz w:val="24"/>
+          <w:szCs w:val="24"/>
+          <w:lang w:val="en-US"/>
+        </w:rPr>
+        <w:t xml:space="preserve">considered </w:t>
+      </w:r>
+      <w:r>
+        <w:rPr>
+          <w:rFonts w:hint="default" w:ascii="Times New Roman" w:hAnsi="Times New Roman" w:cs="Times New Roman"/>
+          <w:color w:val="0E101A"/>
+          <w:sz w:val="24"/>
+          <w:szCs w:val="24"/>
+        </w:rPr>
+        <w:t xml:space="preserve">as the countries with a positive trend while those with negative correlation are retrieved as countries with a negative trend. Among all the countries with the positive trends, the country with the highest positive correlation has the steepest increase while the country with the lowest negative correlation </w:t>
+      </w:r>
+      <w:r>
+        <w:rPr>
+          <w:rFonts w:hint="default" w:ascii="Times New Roman" w:hAnsi="Times New Roman" w:cs="Times New Roman"/>
+          <w:color w:val="0E101A"/>
+          <w:sz w:val="24"/>
+          <w:szCs w:val="24"/>
+          <w:lang w:val="en-US"/>
+        </w:rPr>
+        <w:t xml:space="preserve">among the negative trend countries </w:t>
+      </w:r>
+      <w:r>
+        <w:rPr>
+          <w:rFonts w:hint="default" w:ascii="Times New Roman" w:hAnsi="Times New Roman" w:cs="Times New Roman"/>
+          <w:color w:val="0E101A"/>
+          <w:sz w:val="24"/>
+          <w:szCs w:val="24"/>
+        </w:rPr>
+        <w:t xml:space="preserve">has the steepest decrease. </w:t>
+      </w:r>
+    </w:p>
+    <w:p>
+      <w:pPr>
+        <w:pStyle w:val="4"/>
+        <w:keepNext w:val="0"/>
+        <w:keepLines w:val="0"/>
+        <w:widowControl/>
+        <w:suppressLineNumbers w:val="0"/>
+        <w:spacing w:before="0" w:beforeAutospacing="0" w:after="0" w:afterAutospacing="0"/>
+        <w:ind w:firstLine="420" w:firstLineChars="0"/>
+        <w:jc w:val="both"/>
+        <w:rPr>
+          <w:rFonts w:hint="default" w:ascii="Times New Roman" w:hAnsi="Times New Roman" w:cs="Times New Roman"/>
+          <w:color w:val="0E101A"/>
+          <w:sz w:val="24"/>
+          <w:szCs w:val="24"/>
+        </w:rPr>
+      </w:pPr>
+      <w:r>
+        <w:rPr>
+          <w:rFonts w:hint="default" w:ascii="Times New Roman" w:hAnsi="Times New Roman" w:cs="Times New Roman"/>
+          <w:color w:val="0E101A"/>
+          <w:sz w:val="24"/>
+          <w:szCs w:val="24"/>
+          <w:lang w:val="en-US"/>
+        </w:rPr>
+        <w:t xml:space="preserve">(j) </w:t>
+      </w:r>
+      <w:r>
+        <w:rPr>
+          <w:rFonts w:hint="default" w:ascii="Times New Roman" w:hAnsi="Times New Roman" w:cs="Times New Roman"/>
+          <w:color w:val="0E101A"/>
+          <w:sz w:val="24"/>
+          <w:szCs w:val="24"/>
+        </w:rPr>
+        <w:t>To find the country whose number of infections per day peak the earliest, we first found the most initial peak point for each country and compare it with a global earliest peak point. If a country peaked earlier than the global one, we update the global earliest peak and keep that country until another peak is found. </w:t>
       </w:r>
     </w:p>
     <w:p>
@@ -349,7 +958,10 @@
         <w:spacing w:before="0" w:beforeAutospacing="0" w:after="0" w:afterAutospacing="0"/>
         <w:jc w:val="both"/>
         <w:rPr>
-          <w:color w:val="0E101A"/>
+          <w:rFonts w:hint="default" w:ascii="Times New Roman" w:hAnsi="Times New Roman" w:cs="Times New Roman"/>
+          <w:color w:val="0E101A"/>
+          <w:sz w:val="24"/>
+          <w:szCs w:val="24"/>
         </w:rPr>
       </w:pPr>
     </w:p>
@@ -361,118 +973,22 @@
         <w:widowControl/>
         <w:suppressLineNumbers w:val="0"/>
         <w:spacing w:before="0" w:beforeAutospacing="0" w:after="0" w:afterAutospacing="0"/>
-        <w:jc w:val="both"/>
-        <w:rPr>
-          <w:color w:val="0E101A"/>
+        <w:jc w:val="center"/>
+        <w:rPr>
+          <w:rFonts w:hint="default" w:ascii="Times New Roman" w:hAnsi="Times New Roman" w:cs="Times New Roman"/>
+          <w:color w:val="0000FF"/>
+          <w:sz w:val="24"/>
+          <w:szCs w:val="24"/>
         </w:rPr>
       </w:pPr>
       <w:r>
         <w:rPr>
-          <w:rFonts w:hint="default"/>
-          <w:color w:val="0E101A"/>
-          <w:lang w:val="en-US"/>
-        </w:rPr>
-        <w:t>We answered (c) and (e) by first a</w:t>
-      </w:r>
-      <w:r>
-        <w:rPr>
-          <w:color w:val="0E101A"/>
-        </w:rPr>
-        <w:t>ssign</w:t>
-      </w:r>
-      <w:r>
-        <w:rPr>
-          <w:rFonts w:hint="default"/>
-          <w:color w:val="0E101A"/>
-          <w:lang w:val="en-US"/>
-        </w:rPr>
-        <w:t>ing</w:t>
-      </w:r>
-      <w:r>
-        <w:rPr>
-          <w:color w:val="0E101A"/>
-        </w:rPr>
-        <w:t xml:space="preserve"> the value 0, and the first country read from the file to the initial variables that will hold the </w:t>
-      </w:r>
-      <w:r>
-        <w:rPr>
-          <w:rStyle w:val="6"/>
-          <w:color w:val="0E101A"/>
-        </w:rPr>
-        <w:t>highest infection (and death) rate</w:t>
-      </w:r>
-      <w:r>
-        <w:rPr>
-          <w:color w:val="0E101A"/>
-        </w:rPr>
-        <w:t xml:space="preserve"> and their countries accordingly. Next, </w:t>
-      </w:r>
-      <w:r>
-        <w:rPr>
-          <w:rFonts w:hint="default"/>
-          <w:color w:val="0E101A"/>
-          <w:lang w:val="en-US"/>
-        </w:rPr>
-        <w:t xml:space="preserve">we </w:t>
-      </w:r>
-      <w:r>
-        <w:rPr>
-          <w:color w:val="0E101A"/>
-        </w:rPr>
-        <w:t>calculate the infection (and death) rates for </w:t>
-      </w:r>
-      <w:r>
-        <w:rPr>
-          <w:rStyle w:val="6"/>
-          <w:color w:val="0E101A"/>
-        </w:rPr>
-        <w:t>each </w:t>
-      </w:r>
-      <w:r>
-        <w:rPr>
-          <w:color w:val="0E101A"/>
-        </w:rPr>
-        <w:t>country. When a l</w:t>
-      </w:r>
-      <w:r>
-        <w:rPr>
-          <w:rStyle w:val="6"/>
-          <w:color w:val="0E101A"/>
-        </w:rPr>
-        <w:t>arger infection (and death) rates</w:t>
-      </w:r>
-      <w:r>
-        <w:rPr>
-          <w:color w:val="0E101A"/>
-        </w:rPr>
-        <w:t xml:space="preserve"> are found, </w:t>
-      </w:r>
-      <w:r>
-        <w:rPr>
-          <w:rFonts w:hint="default"/>
-          <w:color w:val="0E101A"/>
-          <w:lang w:val="en-US"/>
-        </w:rPr>
-        <w:t xml:space="preserve">we </w:t>
-      </w:r>
-      <w:r>
-        <w:rPr>
-          <w:color w:val="0E101A"/>
-        </w:rPr>
-        <w:t>update the </w:t>
-      </w:r>
-      <w:r>
-        <w:rPr>
-          <w:rStyle w:val="6"/>
-          <w:color w:val="0E101A"/>
-        </w:rPr>
-        <w:t>highest infection (and death) rates accordingly as well as their corresponding </w:t>
-      </w:r>
-      <w:r>
-        <w:rPr>
-          <w:color w:val="0E101A"/>
-        </w:rPr>
-        <w:t>countries. </w:t>
+          <w:rFonts w:hint="default" w:ascii="Times New Roman" w:hAnsi="Times New Roman" w:cs="Times New Roman"/>
+          <w:color w:val="0000FF"/>
+          <w:sz w:val="24"/>
+          <w:szCs w:val="24"/>
+        </w:rPr>
+        <w:t>TASK TWO</w:t>
       </w:r>
     </w:p>
     <w:p>
@@ -485,7 +1001,269 @@
         <w:spacing w:before="0" w:beforeAutospacing="0" w:after="0" w:afterAutospacing="0"/>
         <w:jc w:val="both"/>
         <w:rPr>
-          <w:color w:val="0E101A"/>
+          <w:rFonts w:hint="default" w:ascii="Times New Roman" w:hAnsi="Times New Roman" w:cs="Times New Roman"/>
+          <w:color w:val="0E101A"/>
+          <w:sz w:val="24"/>
+          <w:szCs w:val="24"/>
+          <w:lang w:val="en-US"/>
+        </w:rPr>
+      </w:pPr>
+      <w:r>
+        <w:rPr>
+          <w:rFonts w:hint="default" w:ascii="Times New Roman" w:hAnsi="Times New Roman" w:cs="Times New Roman"/>
+          <w:color w:val="0E101A"/>
+          <w:sz w:val="24"/>
+          <w:szCs w:val="24"/>
+        </w:rPr>
+        <w:t xml:space="preserve">Our approach to solving this task uses pattern matching. We use the KMP </w:t>
+      </w:r>
+      <w:r>
+        <w:rPr>
+          <w:rFonts w:hint="default" w:ascii="Times New Roman" w:hAnsi="Times New Roman" w:cs="Times New Roman"/>
+          <w:color w:val="0E101A"/>
+          <w:sz w:val="24"/>
+          <w:szCs w:val="24"/>
+          <w:lang w:val="en-US"/>
+        </w:rPr>
+        <w:t xml:space="preserve">and Boyer Moore </w:t>
+      </w:r>
+      <w:r>
+        <w:rPr>
+          <w:rFonts w:hint="default" w:ascii="Times New Roman" w:hAnsi="Times New Roman" w:cs="Times New Roman"/>
+          <w:color w:val="0E101A"/>
+          <w:sz w:val="24"/>
+          <w:szCs w:val="24"/>
+        </w:rPr>
+        <w:t>string matching algorithm</w:t>
+      </w:r>
+      <w:r>
+        <w:rPr>
+          <w:rFonts w:hint="default" w:ascii="Times New Roman" w:hAnsi="Times New Roman" w:cs="Times New Roman"/>
+          <w:color w:val="0E101A"/>
+          <w:sz w:val="24"/>
+          <w:szCs w:val="24"/>
+          <w:lang w:val="en-US"/>
+        </w:rPr>
+        <w:t>s</w:t>
+      </w:r>
+      <w:r>
+        <w:rPr>
+          <w:rFonts w:hint="default" w:ascii="Times New Roman" w:hAnsi="Times New Roman" w:cs="Times New Roman"/>
+          <w:color w:val="0E101A"/>
+          <w:sz w:val="24"/>
+          <w:szCs w:val="24"/>
+        </w:rPr>
+        <w:t xml:space="preserve"> </w:t>
+      </w:r>
+      <w:r>
+        <w:rPr>
+          <w:rFonts w:hint="default" w:ascii="Times New Roman" w:hAnsi="Times New Roman" w:cs="Times New Roman"/>
+          <w:color w:val="0E101A"/>
+          <w:sz w:val="24"/>
+          <w:szCs w:val="24"/>
+          <w:lang w:val="en-US"/>
+        </w:rPr>
+        <w:t xml:space="preserve">combined </w:t>
+      </w:r>
+      <w:r>
+        <w:rPr>
+          <w:rFonts w:hint="default" w:ascii="Times New Roman" w:hAnsi="Times New Roman" w:cs="Times New Roman"/>
+          <w:color w:val="0E101A"/>
+          <w:sz w:val="24"/>
+          <w:szCs w:val="24"/>
+        </w:rPr>
+        <w:t>to find the pattern, </w:t>
+      </w:r>
+      <w:r>
+        <w:rPr>
+          <w:rFonts w:hint="default" w:ascii="Times New Roman" w:hAnsi="Times New Roman" w:cs="Times New Roman"/>
+          <w:color w:val="0E101A"/>
+          <w:sz w:val="24"/>
+          <w:szCs w:val="24"/>
+          <w:lang w:val="en-US"/>
+        </w:rPr>
+        <w:t xml:space="preserve">that is the data points from the </w:t>
+      </w:r>
+      <w:r>
+        <w:rPr>
+          <w:rStyle w:val="6"/>
+          <w:rFonts w:hint="default" w:ascii="Times New Roman" w:hAnsi="Times New Roman" w:cs="Times New Roman"/>
+          <w:color w:val="0E101A"/>
+          <w:sz w:val="24"/>
+          <w:szCs w:val="24"/>
+        </w:rPr>
+        <w:t>partial_time_series.csv</w:t>
+      </w:r>
+      <w:r>
+        <w:rPr>
+          <w:rStyle w:val="6"/>
+          <w:rFonts w:hint="default" w:ascii="Times New Roman" w:hAnsi="Times New Roman" w:cs="Times New Roman"/>
+          <w:color w:val="0E101A"/>
+          <w:sz w:val="24"/>
+          <w:szCs w:val="24"/>
+          <w:lang w:val="en-US"/>
+        </w:rPr>
+        <w:t xml:space="preserve">, </w:t>
+      </w:r>
+      <w:r>
+        <w:rPr>
+          <w:rFonts w:hint="default" w:ascii="Times New Roman" w:hAnsi="Times New Roman" w:cs="Times New Roman"/>
+          <w:color w:val="0E101A"/>
+          <w:sz w:val="24"/>
+          <w:szCs w:val="24"/>
+        </w:rPr>
+        <w:t>from the </w:t>
+      </w:r>
+      <w:r>
+        <w:rPr>
+          <w:rStyle w:val="6"/>
+          <w:rFonts w:hint="default" w:ascii="Times New Roman" w:hAnsi="Times New Roman" w:cs="Times New Roman"/>
+          <w:color w:val="0E101A"/>
+          <w:sz w:val="24"/>
+          <w:szCs w:val="24"/>
+        </w:rPr>
+        <w:t>covid_data.csv </w:t>
+      </w:r>
+      <w:r>
+        <w:rPr>
+          <w:rFonts w:hint="default" w:ascii="Times New Roman" w:hAnsi="Times New Roman" w:cs="Times New Roman"/>
+          <w:color w:val="0E101A"/>
+          <w:sz w:val="24"/>
+          <w:szCs w:val="24"/>
+        </w:rPr>
+        <w:t>file</w:t>
+      </w:r>
+      <w:r>
+        <w:rPr>
+          <w:rFonts w:hint="default" w:ascii="Times New Roman" w:hAnsi="Times New Roman" w:cs="Times New Roman"/>
+          <w:color w:val="0E101A"/>
+          <w:sz w:val="24"/>
+          <w:szCs w:val="24"/>
+          <w:lang w:val="en-US"/>
+        </w:rPr>
+        <w:t xml:space="preserve"> (</w:t>
+      </w:r>
+      <w:r>
+        <w:rPr>
+          <w:rFonts w:hint="default" w:ascii="Times New Roman" w:hAnsi="Times New Roman" w:eastAsia="SimSun" w:cs="Times New Roman"/>
+          <w:kern w:val="0"/>
+          <w:sz w:val="24"/>
+          <w:szCs w:val="24"/>
+          <w:lang w:val="en-US" w:eastAsia="zh-CN" w:bidi="ar"/>
+        </w:rPr>
+        <w:t>Tsarev</w:t>
+      </w:r>
+      <w:r>
+        <w:rPr>
+          <w:rFonts w:hint="default" w:ascii="Times New Roman" w:hAnsi="Times New Roman" w:cs="Times New Roman"/>
+          <w:kern w:val="0"/>
+          <w:sz w:val="24"/>
+          <w:szCs w:val="24"/>
+          <w:lang w:val="en-US" w:eastAsia="zh-CN" w:bidi="ar"/>
+        </w:rPr>
+        <w:t xml:space="preserve"> et al., 2016)</w:t>
+      </w:r>
+      <w:r>
+        <w:rPr>
+          <w:rFonts w:hint="default" w:ascii="Times New Roman" w:hAnsi="Times New Roman" w:cs="Times New Roman"/>
+          <w:color w:val="0E101A"/>
+          <w:sz w:val="24"/>
+          <w:szCs w:val="24"/>
+        </w:rPr>
+        <w:t xml:space="preserve">. We first read the partial time series data into a list. </w:t>
+      </w:r>
+      <w:r>
+        <w:rPr>
+          <w:rFonts w:hint="default" w:ascii="Times New Roman" w:hAnsi="Times New Roman" w:cs="Times New Roman"/>
+          <w:color w:val="0E101A"/>
+          <w:sz w:val="24"/>
+          <w:szCs w:val="24"/>
+          <w:lang w:val="en-US"/>
+        </w:rPr>
+        <w:t xml:space="preserve">Based on the size of the </w:t>
+      </w:r>
+      <w:r>
+        <w:rPr>
+          <w:rFonts w:hint="default" w:ascii="Times New Roman" w:hAnsi="Times New Roman" w:cs="Times New Roman"/>
+          <w:i/>
+          <w:iCs/>
+          <w:color w:val="0E101A"/>
+          <w:sz w:val="24"/>
+          <w:szCs w:val="24"/>
+          <w:lang w:val="en-US"/>
+        </w:rPr>
+        <w:t>partial_time_series.csv</w:t>
+      </w:r>
+      <w:r>
+        <w:rPr>
+          <w:rFonts w:hint="default" w:ascii="Times New Roman" w:hAnsi="Times New Roman" w:cs="Times New Roman"/>
+          <w:color w:val="0E101A"/>
+          <w:sz w:val="24"/>
+          <w:szCs w:val="24"/>
+          <w:lang w:val="en-US"/>
+        </w:rPr>
+        <w:t xml:space="preserve"> we ether call KMP or Boyer-Moore algorithm. Generally, KMP performs better than Boyer-Moore when the pattern to find is shorter. In this program, if the number of values in parital_time_series is greater than 15 we employ Boyer-Moore and use KMP is it is less than or equal to 15. Both algorithms process the pattern. The preprocessing is done so that the pattern can be shifted by more than one. Unlike KMP, Boyer-moore is based on backward pattern matching. This compelled as to store the data from the </w:t>
+      </w:r>
+      <w:r>
+        <w:rPr>
+          <w:rFonts w:hint="default" w:ascii="Times New Roman" w:hAnsi="Times New Roman" w:cs="Times New Roman"/>
+          <w:i/>
+          <w:iCs/>
+          <w:color w:val="0E101A"/>
+          <w:sz w:val="24"/>
+          <w:szCs w:val="24"/>
+          <w:lang w:val="en-US"/>
+        </w:rPr>
+        <w:t>covid_data.csv</w:t>
+      </w:r>
+      <w:r>
+        <w:rPr>
+          <w:rFonts w:hint="default" w:ascii="Times New Roman" w:hAnsi="Times New Roman" w:cs="Times New Roman"/>
+          <w:color w:val="0E101A"/>
+          <w:sz w:val="24"/>
+          <w:szCs w:val="24"/>
+          <w:lang w:val="en-US"/>
+        </w:rPr>
+        <w:t xml:space="preserve"> in a list. But for the KMP, we search for the pattern while reading the file, </w:t>
+      </w:r>
+      <w:r>
+        <w:rPr>
+          <w:rFonts w:hint="default" w:ascii="Times New Roman" w:hAnsi="Times New Roman" w:cs="Times New Roman"/>
+          <w:i/>
+          <w:iCs/>
+          <w:color w:val="0E101A"/>
+          <w:sz w:val="24"/>
+          <w:szCs w:val="24"/>
+          <w:lang w:val="en-US"/>
+        </w:rPr>
+        <w:t>covid_data.csv.</w:t>
+      </w:r>
+      <w:r>
+        <w:rPr>
+          <w:rFonts w:hint="default" w:ascii="Times New Roman" w:hAnsi="Times New Roman" w:cs="Times New Roman"/>
+          <w:color w:val="0E101A"/>
+          <w:sz w:val="24"/>
+          <w:szCs w:val="24"/>
+          <w:lang w:val="en-US"/>
+        </w:rPr>
+        <w:t xml:space="preserve"> </w:t>
+      </w:r>
+    </w:p>
+    <w:p>
+      <w:pPr>
+        <w:pStyle w:val="4"/>
+        <w:keepNext w:val="0"/>
+        <w:keepLines w:val="0"/>
+        <w:widowControl/>
+        <w:suppressLineNumbers w:val="0"/>
+        <w:spacing w:before="0" w:beforeAutospacing="0" w:after="0" w:afterAutospacing="0"/>
+        <w:jc w:val="both"/>
+        <w:rPr>
+          <w:rFonts w:hint="default" w:ascii="Times New Roman" w:hAnsi="Times New Roman" w:cs="Times New Roman"/>
+          <w:color w:val="0E101A"/>
+          <w:sz w:val="24"/>
+          <w:szCs w:val="24"/>
+          <w:lang w:val="en-US"/>
         </w:rPr>
       </w:pPr>
     </w:p>
@@ -497,85 +1275,15 @@
         <w:widowControl/>
         <w:suppressLineNumbers w:val="0"/>
         <w:spacing w:before="0" w:beforeAutospacing="0" w:after="0" w:afterAutospacing="0"/>
-        <w:jc w:val="both"/>
-        <w:rPr>
-          <w:color w:val="0E101A"/>
-        </w:rPr>
-      </w:pPr>
-      <w:r>
-        <w:rPr>
-          <w:color w:val="0E101A"/>
-        </w:rPr>
-        <w:t>We</w:t>
-      </w:r>
-      <w:r>
-        <w:rPr>
-          <w:rFonts w:hint="default"/>
-          <w:color w:val="0E101A"/>
-          <w:lang w:val="en-US"/>
-        </w:rPr>
-        <w:t xml:space="preserve"> answered (c)</w:t>
-      </w:r>
-      <w:r>
-        <w:rPr>
-          <w:color w:val="0E101A"/>
-        </w:rPr>
-        <w:t xml:space="preserve"> </w:t>
-      </w:r>
-      <w:r>
-        <w:rPr>
-          <w:rFonts w:hint="default"/>
-          <w:color w:val="0E101A"/>
-          <w:lang w:val="en-US"/>
-        </w:rPr>
-        <w:t xml:space="preserve">by </w:t>
-      </w:r>
-      <w:r>
-        <w:rPr>
-          <w:color w:val="0E101A"/>
-        </w:rPr>
-        <w:t>find</w:t>
-      </w:r>
-      <w:r>
-        <w:rPr>
-          <w:rFonts w:hint="default"/>
-          <w:color w:val="0E101A"/>
-          <w:lang w:val="en-US"/>
-        </w:rPr>
-        <w:t>ing</w:t>
-      </w:r>
-      <w:r>
-        <w:rPr>
-          <w:color w:val="0E101A"/>
-        </w:rPr>
-        <w:t xml:space="preserve"> the total confirmed </w:t>
-      </w:r>
-      <w:r>
-        <w:rPr>
-          <w:rFonts w:hint="default"/>
-          <w:color w:val="0E101A"/>
-          <w:lang w:val="en-US"/>
-        </w:rPr>
-        <w:t xml:space="preserve">infection </w:t>
-      </w:r>
-      <w:r>
-        <w:rPr>
-          <w:color w:val="0E101A"/>
-        </w:rPr>
-        <w:t>cases. A similar thing is done to find the total deaths. The overall death rate is calculated by dividing the total number of deaths by the total number of confirmed infections. </w:t>
-      </w:r>
-    </w:p>
-    <w:p>
-      <w:pPr>
-        <w:pStyle w:val="4"/>
-        <w:keepNext w:val="0"/>
-        <w:keepLines w:val="0"/>
-        <w:widowControl/>
-        <w:suppressLineNumbers w:val="0"/>
-        <w:spacing w:before="0" w:beforeAutospacing="0" w:after="0" w:afterAutospacing="0"/>
-        <w:jc w:val="both"/>
-        <w:rPr>
-          <w:color w:val="0E101A"/>
+        <w:jc w:val="center"/>
+        <w:rPr>
+          <w:rFonts w:hint="default" w:ascii="Times New Roman" w:hAnsi="Times New Roman" w:cs="Times New Roman"/>
+          <w:b/>
+          <w:bCs/>
+          <w:color w:val="0E101A"/>
+          <w:sz w:val="24"/>
+          <w:szCs w:val="24"/>
+          <w:lang w:val="en-US"/>
         </w:rPr>
       </w:pPr>
     </w:p>
@@ -587,65 +1295,15 @@
         <w:widowControl/>
         <w:suppressLineNumbers w:val="0"/>
         <w:spacing w:before="0" w:beforeAutospacing="0" w:after="0" w:afterAutospacing="0"/>
-        <w:jc w:val="both"/>
-        <w:rPr>
-          <w:color w:val="0E101A"/>
-        </w:rPr>
-      </w:pPr>
-      <w:r>
-        <w:rPr>
-          <w:rFonts w:hint="default"/>
-          <w:color w:val="0E101A"/>
-          <w:lang w:val="en-US"/>
-        </w:rPr>
-        <w:t xml:space="preserve">We answered (f), (g), (h), and (I) by calculating the </w:t>
-      </w:r>
-      <w:r>
-        <w:rPr>
-          <w:color w:val="0E101A"/>
-        </w:rPr>
-        <w:t>correlation coefficient</w:t>
-      </w:r>
-      <w:r>
-        <w:rPr>
-          <w:rFonts w:hint="default"/>
-          <w:color w:val="0E101A"/>
-          <w:lang w:val="en-US"/>
-        </w:rPr>
-        <w:t xml:space="preserve"> </w:t>
-      </w:r>
-      <w:r>
-        <w:rPr>
-          <w:color w:val="0E101A"/>
-        </w:rPr>
-        <w:t xml:space="preserve">over the recent 7 (1-week data) data points for each country. The countries with a positive correlation coefficient are </w:t>
-      </w:r>
-      <w:r>
-        <w:rPr>
-          <w:rFonts w:hint="default"/>
-          <w:color w:val="0E101A"/>
-          <w:lang w:val="en-US"/>
-        </w:rPr>
-        <w:t xml:space="preserve">considered </w:t>
-      </w:r>
-      <w:r>
-        <w:rPr>
-          <w:color w:val="0E101A"/>
-        </w:rPr>
-        <w:t xml:space="preserve">as the countries with a positive trend while those with negative correlation are retrieved as countries with a negative trend. Among all the countries with the positive trends, the country with the highest positive correlation has the steepest increase while the country with the lowest negative correlation has the steepest decrease. </w:t>
-      </w:r>
-    </w:p>
-    <w:p>
-      <w:pPr>
-        <w:pStyle w:val="4"/>
-        <w:keepNext w:val="0"/>
-        <w:keepLines w:val="0"/>
-        <w:widowControl/>
-        <w:suppressLineNumbers w:val="0"/>
-        <w:spacing w:before="0" w:beforeAutospacing="0" w:after="0" w:afterAutospacing="0"/>
-        <w:jc w:val="both"/>
-        <w:rPr>
-          <w:color w:val="0E101A"/>
+        <w:jc w:val="center"/>
+        <w:rPr>
+          <w:rFonts w:hint="default" w:ascii="Times New Roman" w:hAnsi="Times New Roman" w:cs="Times New Roman"/>
+          <w:b/>
+          <w:bCs/>
+          <w:color w:val="0E101A"/>
+          <w:sz w:val="24"/>
+          <w:szCs w:val="24"/>
+          <w:lang w:val="en-US"/>
         </w:rPr>
       </w:pPr>
     </w:p>
@@ -657,41 +1315,17 @@
         <w:widowControl/>
         <w:suppressLineNumbers w:val="0"/>
         <w:spacing w:before="0" w:beforeAutospacing="0" w:after="0" w:afterAutospacing="0"/>
-        <w:jc w:val="both"/>
-        <w:rPr>
-          <w:color w:val="0E101A"/>
+        <w:jc w:val="center"/>
+        <w:rPr>
+          <w:rFonts w:hint="default" w:ascii="Times New Roman" w:hAnsi="Times New Roman" w:cs="Times New Roman"/>
+          <w:b/>
+          <w:bCs/>
+          <w:color w:val="0E101A"/>
+          <w:sz w:val="24"/>
+          <w:szCs w:val="24"/>
+          <w:lang w:val="en-US"/>
         </w:rPr>
       </w:pPr>
-      <w:r>
-        <w:rPr>
-          <w:rFonts w:hint="default"/>
-          <w:color w:val="0E101A"/>
-          <w:lang w:val="en-US"/>
-        </w:rPr>
-        <w:t xml:space="preserve">(j) </w:t>
-      </w:r>
-      <w:r>
-        <w:rPr>
-          <w:color w:val="0E101A"/>
-        </w:rPr>
-        <w:t>To find the country whose number of infections per day peak the earliest, we first found the most initial peak point for each country and compare it with a global earliest peak point. If a country peaked earlier than the global one, we update the global earliest peak and keep that country until another peak is found. </w:t>
-      </w:r>
-    </w:p>
-    <w:p>
-      <w:pPr>
-        <w:pStyle w:val="4"/>
-        <w:keepNext w:val="0"/>
-        <w:keepLines w:val="0"/>
-        <w:widowControl/>
-        <w:suppressLineNumbers w:val="0"/>
-        <w:spacing w:before="0" w:beforeAutospacing="0" w:after="0" w:afterAutospacing="0"/>
-        <w:jc w:val="both"/>
-        <w:rPr>
-          <w:color w:val="0E101A"/>
-        </w:rPr>
-      </w:pPr>
-      <w:bookmarkStart w:id="0" w:name="_GoBack"/>
-      <w:bookmarkEnd w:id="0"/>
     </w:p>
     <w:p>
       <w:pPr>
@@ -703,15 +1337,15 @@
         <w:spacing w:before="0" w:beforeAutospacing="0" w:after="0" w:afterAutospacing="0"/>
         <w:jc w:val="center"/>
         <w:rPr>
-          <w:color w:val="0000FF"/>
+          <w:rFonts w:hint="default" w:ascii="Times New Roman" w:hAnsi="Times New Roman" w:cs="Times New Roman"/>
+          <w:b/>
+          <w:bCs/>
+          <w:color w:val="0E101A"/>
+          <w:sz w:val="24"/>
+          <w:szCs w:val="24"/>
+          <w:lang w:val="en-US"/>
         </w:rPr>
       </w:pPr>
-      <w:r>
-        <w:rPr>
-          <w:color w:val="0000FF"/>
-        </w:rPr>
-        <w:t>TASK TWO</w:t>
-      </w:r>
     </w:p>
     <w:p>
       <w:pPr>
@@ -721,61 +1355,174 @@
         <w:widowControl/>
         <w:suppressLineNumbers w:val="0"/>
         <w:spacing w:before="0" w:beforeAutospacing="0" w:after="0" w:afterAutospacing="0"/>
-        <w:jc w:val="both"/>
-        <w:rPr>
-          <w:rFonts w:hint="default"/>
-          <w:color w:val="0E101A"/>
+        <w:jc w:val="center"/>
+        <w:rPr>
+          <w:rFonts w:hint="default" w:ascii="Times New Roman" w:hAnsi="Times New Roman" w:cs="Times New Roman"/>
+          <w:color w:val="0E101A"/>
+          <w:sz w:val="24"/>
+          <w:szCs w:val="24"/>
+          <w:lang w:val="en-US"/>
+        </w:rPr>
+      </w:pPr>
+      <w:r>
+        <w:rPr>
+          <w:rFonts w:hint="default" w:ascii="Times New Roman" w:hAnsi="Times New Roman" w:cs="Times New Roman"/>
+          <w:b/>
+          <w:bCs/>
+          <w:color w:val="0E101A"/>
+          <w:sz w:val="24"/>
+          <w:szCs w:val="24"/>
+          <w:lang w:val="en-US"/>
+        </w:rPr>
+        <w:t>Reference</w:t>
+      </w:r>
+      <w:r>
+        <w:rPr>
+          <w:rFonts w:hint="default" w:ascii="Times New Roman" w:hAnsi="Times New Roman" w:cs="Times New Roman"/>
+          <w:color w:val="0E101A"/>
+          <w:sz w:val="24"/>
+          <w:szCs w:val="24"/>
+          <w:lang w:val="en-US"/>
+        </w:rPr>
+        <w:t>.</w:t>
+      </w:r>
+    </w:p>
+    <w:p>
+      <w:pPr>
+        <w:keepNext w:val="0"/>
+        <w:keepLines w:val="0"/>
+        <w:widowControl/>
+        <w:suppressLineNumbers w:val="0"/>
+        <w:spacing w:line="24" w:lineRule="atLeast"/>
+        <w:ind w:left="420" w:hanging="420"/>
+        <w:jc w:val="left"/>
+        <w:rPr>
+          <w:rFonts w:hint="default" w:ascii="Times New Roman" w:hAnsi="Times New Roman" w:cs="Times New Roman"/>
+          <w:sz w:val="24"/>
+          <w:szCs w:val="24"/>
+        </w:rPr>
+      </w:pPr>
+      <w:r>
+        <w:rPr>
+          <w:rFonts w:hint="default" w:ascii="Times New Roman" w:hAnsi="Times New Roman" w:eastAsia="SimSun" w:cs="Times New Roman"/>
+          <w:kern w:val="0"/>
+          <w:sz w:val="24"/>
+          <w:szCs w:val="24"/>
+          <w:lang w:val="en-US" w:eastAsia="zh-CN" w:bidi="ar"/>
+        </w:rPr>
+        <w:t xml:space="preserve">Tsarev, R. Y., Chernigovskiy, A. S., Tsareva, E. A., Brezitskaya, V. V., Nikiforov, A. Y., &amp; Smirnov, N. A. (2016). Combined string searching algorithm based on knuth-morris- pratt and boyer-moore algorithms. </w:t>
+      </w:r>
+      <w:r>
+        <w:rPr>
+          <w:rFonts w:hint="default" w:ascii="Times New Roman" w:hAnsi="Times New Roman" w:eastAsia="SimSun" w:cs="Times New Roman"/>
+          <w:i/>
+          <w:kern w:val="0"/>
+          <w:sz w:val="24"/>
+          <w:szCs w:val="24"/>
+          <w:lang w:val="en-US" w:eastAsia="zh-CN" w:bidi="ar"/>
+        </w:rPr>
+        <w:t>IOP Conference Series: Materials Science and Engineering</w:t>
+      </w:r>
+      <w:r>
+        <w:rPr>
+          <w:rFonts w:hint="default" w:ascii="Times New Roman" w:hAnsi="Times New Roman" w:eastAsia="SimSun" w:cs="Times New Roman"/>
+          <w:kern w:val="0"/>
+          <w:sz w:val="24"/>
+          <w:szCs w:val="24"/>
+          <w:lang w:val="en-US" w:eastAsia="zh-CN" w:bidi="ar"/>
+        </w:rPr>
+        <w:t xml:space="preserve">, </w:t>
+      </w:r>
+      <w:r>
+        <w:rPr>
+          <w:rFonts w:hint="default" w:ascii="Times New Roman" w:hAnsi="Times New Roman" w:eastAsia="SimSun" w:cs="Times New Roman"/>
+          <w:i/>
+          <w:kern w:val="0"/>
+          <w:sz w:val="24"/>
+          <w:szCs w:val="24"/>
+          <w:lang w:val="en-US" w:eastAsia="zh-CN" w:bidi="ar"/>
+        </w:rPr>
+        <w:t>122</w:t>
+      </w:r>
+      <w:r>
+        <w:rPr>
+          <w:rFonts w:hint="default" w:ascii="Times New Roman" w:hAnsi="Times New Roman" w:eastAsia="SimSun" w:cs="Times New Roman"/>
+          <w:kern w:val="0"/>
+          <w:sz w:val="24"/>
+          <w:szCs w:val="24"/>
+          <w:lang w:val="en-US" w:eastAsia="zh-CN" w:bidi="ar"/>
+        </w:rPr>
+        <w:t xml:space="preserve">, 012034. </w:t>
+      </w:r>
+      <w:r>
+        <w:rPr>
+          <w:rFonts w:hint="default" w:ascii="Times New Roman" w:hAnsi="Times New Roman" w:eastAsia="SimSun" w:cs="Times New Roman"/>
+          <w:kern w:val="0"/>
+          <w:sz w:val="24"/>
+          <w:szCs w:val="24"/>
+          <w:lang w:val="en-US" w:eastAsia="zh-CN" w:bidi="ar"/>
+        </w:rPr>
+        <w:fldChar w:fldCharType="begin"/>
+      </w:r>
+      <w:r>
+        <w:rPr>
+          <w:rFonts w:hint="default" w:ascii="Times New Roman" w:hAnsi="Times New Roman" w:eastAsia="SimSun" w:cs="Times New Roman"/>
+          <w:kern w:val="0"/>
+          <w:sz w:val="24"/>
+          <w:szCs w:val="24"/>
+          <w:lang w:val="en-US" w:eastAsia="zh-CN" w:bidi="ar"/>
+        </w:rPr>
+        <w:instrText xml:space="preserve"> HYPERLINK "https://doi.org/10.1088/1757-899X/122/1/012034" </w:instrText>
+      </w:r>
+      <w:r>
+        <w:rPr>
+          <w:rFonts w:hint="default" w:ascii="Times New Roman" w:hAnsi="Times New Roman" w:eastAsia="SimSun" w:cs="Times New Roman"/>
+          <w:kern w:val="0"/>
+          <w:sz w:val="24"/>
+          <w:szCs w:val="24"/>
+          <w:lang w:val="en-US" w:eastAsia="zh-CN" w:bidi="ar"/>
+        </w:rPr>
+        <w:fldChar w:fldCharType="separate"/>
+      </w:r>
+      <w:r>
+        <w:rPr>
+          <w:rStyle w:val="7"/>
+          <w:rFonts w:hint="default" w:ascii="Times New Roman" w:hAnsi="Times New Roman" w:eastAsia="SimSun" w:cs="Times New Roman"/>
+          <w:sz w:val="24"/>
+          <w:szCs w:val="24"/>
+        </w:rPr>
+        <w:t>https://doi.org/10.1088/1757-899X/122/1/012034</w:t>
+      </w:r>
+      <w:r>
+        <w:rPr>
+          <w:rFonts w:hint="default" w:ascii="Times New Roman" w:hAnsi="Times New Roman" w:eastAsia="SimSun" w:cs="Times New Roman"/>
+          <w:kern w:val="0"/>
+          <w:sz w:val="24"/>
+          <w:szCs w:val="24"/>
+          <w:lang w:val="en-US" w:eastAsia="zh-CN" w:bidi="ar"/>
+        </w:rPr>
+        <w:fldChar w:fldCharType="end"/>
+      </w:r>
+    </w:p>
+    <w:p>
+      <w:pPr>
+        <w:pStyle w:val="4"/>
+        <w:keepNext w:val="0"/>
+        <w:keepLines w:val="0"/>
+        <w:widowControl/>
+        <w:suppressLineNumbers w:val="0"/>
+        <w:spacing w:before="0" w:beforeAutospacing="0" w:after="0" w:afterAutospacing="0"/>
+        <w:jc w:val="center"/>
+        <w:rPr>
+          <w:rFonts w:hint="default" w:ascii="Times New Roman" w:hAnsi="Times New Roman" w:cs="Times New Roman"/>
+          <w:color w:val="0E101A"/>
+          <w:sz w:val="24"/>
+          <w:szCs w:val="24"/>
           <w:lang w:val="en-US" w:eastAsia="zh-CN"/>
         </w:rPr>
       </w:pPr>
-      <w:r>
-        <w:rPr>
-          <w:color w:val="0E101A"/>
-        </w:rPr>
-        <w:t>Our approach to solving this task uses pattern matching. We use the KMP string matching algorithm to find the pattern, </w:t>
-      </w:r>
-      <w:r>
-        <w:rPr>
-          <w:rStyle w:val="6"/>
-          <w:color w:val="0E101A"/>
-        </w:rPr>
-        <w:t>partial_time_series.csv</w:t>
-      </w:r>
-      <w:r>
-        <w:rPr>
-          <w:color w:val="0E101A"/>
-        </w:rPr>
-        <w:t> data from the </w:t>
-      </w:r>
-      <w:r>
-        <w:rPr>
-          <w:rStyle w:val="6"/>
-          <w:color w:val="0E101A"/>
-        </w:rPr>
-        <w:t>covid_data.csv </w:t>
-      </w:r>
-      <w:r>
-        <w:rPr>
-          <w:color w:val="0E101A"/>
-        </w:rPr>
-        <w:t>file. We first read the partial time series data into a list. Given the list, we use the KMP algorithm to search for it in the </w:t>
-      </w:r>
-      <w:r>
-        <w:rPr>
-          <w:rStyle w:val="6"/>
-          <w:color w:val="0E101A"/>
-        </w:rPr>
-        <w:t>covid_data.csv file</w:t>
-      </w:r>
-      <w:r>
-        <w:rPr>
-          <w:color w:val="0E101A"/>
-        </w:rPr>
-        <w:t> and return the date and the country where the match occurred in the file. The main idea of the KMP algorithm is that whenever we have a mismatch, we don't discard what has been matched already. Instead, we leverage the fact that we already know some of the characters in the text of the next window. The algorithm skips matching characters in the next window of the pattern with the next window of the confirmed list that we know will match and match the other characters to decide whether the current window matches or not.</w:t>
-      </w:r>
     </w:p>
     <w:sectPr>
-      <w:headerReference r:id="rId3" w:type="default"/>
       <w:pgSz w:w="11906" w:h="16838"/>
       <w:pgMar w:top="1440" w:right="1800" w:bottom="1440" w:left="1800" w:header="720" w:footer="720" w:gutter="0"/>
       <w:cols w:space="720" w:num="1"/>
@@ -783,27 +1530,6 @@
     </w:sectPr>
   </w:body>
 </w:document>
-</file>
-
-<file path=word/header1.xml><?xml version="1.0" encoding="utf-8"?>
-<w:hdr xmlns:wpc="http://schemas.microsoft.com/office/word/2010/wordprocessingCanvas" xmlns:mc="http://schemas.openxmlformats.org/markup-compatibility/2006" xmlns:o="urn:schemas-microsoft-com:office:office" xmlns:r="http://schemas.openxmlformats.org/officeDocument/2006/relationships" xmlns:m="http://schemas.openxmlformats.org/officeDocument/2006/math" xmlns:v="urn:schemas-microsoft-com:vml" xmlns:wp14="http://schemas.microsoft.com/office/word/2010/wordprocessingDrawing" xmlns:wp="http://schemas.openxmlformats.org/drawingml/2006/wordprocessingDrawing" xmlns:w10="urn:schemas-microsoft-com:office:word" xmlns:w="http://schemas.openxmlformats.org/wordprocessingml/2006/main" xmlns:w14="http://schemas.microsoft.com/office/word/2010/wordml" xmlns:w15="http://schemas.microsoft.com/office/word/2012/wordml" xmlns:wpg="http://schemas.microsoft.com/office/word/2010/wordprocessingGroup" xmlns:wpi="http://schemas.microsoft.com/office/word/2010/wordprocessingInk" xmlns:wne="http://schemas.microsoft.com/office/word/2006/wordml" xmlns:wps="http://schemas.microsoft.com/office/word/2010/wordprocessingShape" xmlns:wpsCustomData="http://www.wps.cn/officeDocument/2013/wpsCustomData" mc:Ignorable="w14 w15 wp14">
-  <w:p>
-    <w:pPr>
-      <w:pStyle w:val="3"/>
-      <w:rPr>
-        <w:rFonts w:hint="default"/>
-        <w:lang w:val="en-US"/>
-      </w:rPr>
-    </w:pPr>
-    <w:r>
-      <w:rPr>
-        <w:rFonts w:hint="default"/>
-        <w:lang w:val="en-US"/>
-      </w:rPr>
-      <w:t>Mustapha Tidoo Yussif and Samuel Atule</w:t>
-    </w:r>
-  </w:p>
-</w:hdr>
 </file>
 
 <file path=word/styles.xml><?xml version="1.0" encoding="utf-8"?>
@@ -1081,7 +1807,7 @@
     <w:qFormat/>
     <w:uiPriority w:val="0"/>
   </w:style>
-  <w:style w:type="table" w:default="1" w:styleId="8">
+  <w:style w:type="table" w:default="1" w:styleId="9">
     <w:name w:val="Normal Table"/>
     <w:semiHidden/>
     <w:uiPriority w:val="0"/>
@@ -1167,6 +1893,15 @@
     </w:rPr>
   </w:style>
   <w:style w:type="character" w:styleId="7">
+    <w:name w:val="Hyperlink"/>
+    <w:basedOn w:val="5"/>
+    <w:uiPriority w:val="0"/>
+    <w:rPr>
+      <w:color w:val="0000FF"/>
+      <w:u w:val="single"/>
+    </w:rPr>
+  </w:style>
+  <w:style w:type="character" w:styleId="8">
     <w:name w:val="Strong"/>
     <w:basedOn w:val="5"/>
     <w:qFormat/>
@@ -1176,7 +1911,7 @@
       <w:bCs/>
     </w:rPr>
   </w:style>
-  <w:style w:type="paragraph" w:styleId="9">
+  <w:style w:type="paragraph" w:styleId="10">
     <w:name w:val="List Paragraph"/>
     <w:basedOn w:val="1"/>
     <w:qFormat/>
